--- a/Detalles del Proyecto.docx
+++ b/Detalles del Proyecto.docx
@@ -30,12 +30,14 @@
         <w:rPr>
           <w:b/>
           <w:bCs/>
-        </w:rPr>
-      </w:pPr>
-      <w:r>
-        <w:rPr>
-          <w:b/>
-          <w:bCs/>
+          <w:u w:val="single"/>
+        </w:rPr>
+      </w:pPr>
+      <w:r>
+        <w:rPr>
+          <w:b/>
+          <w:bCs/>
+          <w:u w:val="single"/>
         </w:rPr>
         <w:t>Autores</w:t>
       </w:r>
@@ -56,12 +58,14 @@
         <w:rPr>
           <w:b/>
           <w:bCs/>
-        </w:rPr>
-      </w:pPr>
-      <w:r>
-        <w:rPr>
-          <w:b/>
-          <w:bCs/>
+          <w:u w:val="single"/>
+        </w:rPr>
+      </w:pPr>
+      <w:r>
+        <w:rPr>
+          <w:b/>
+          <w:bCs/>
+          <w:u w:val="single"/>
         </w:rPr>
         <w:t>Objetivo general</w:t>
       </w:r>
@@ -168,6 +172,487 @@
       </w:r>
       <w:r>
         <w:t>Se entrega un MVP antes del 15/09/2025.</w:t>
+      </w:r>
+    </w:p>
+    <w:p/>
+    <w:p>
+      <w:pPr>
+        <w:rPr>
+          <w:b/>
+          <w:bCs/>
+          <w:u w:val="single"/>
+        </w:rPr>
+      </w:pPr>
+      <w:r>
+        <w:rPr>
+          <w:b/>
+          <w:bCs/>
+          <w:u w:val="single"/>
+        </w:rPr>
+        <w:t>Análisis de Interesados</w:t>
+      </w:r>
+    </w:p>
+    <w:p>
+      <w:r>
+        <w:t>Se detallan a continuación los principales interesados del proyecto:</w:t>
+      </w:r>
+    </w:p>
+    <w:p>
+      <w:pPr>
+        <w:rPr>
+          <w:b/>
+          <w:bCs/>
+        </w:rPr>
+      </w:pPr>
+    </w:p>
+    <w:p>
+      <w:pPr>
+        <w:pStyle w:val="ListParagraph"/>
+        <w:numPr>
+          <w:ilvl w:val="0"/>
+          <w:numId w:val="4"/>
+        </w:numPr>
+        <w:rPr>
+          <w:b/>
+          <w:bCs/>
+        </w:rPr>
+      </w:pPr>
+      <w:proofErr w:type="spellStart"/>
+      <w:r>
+        <w:rPr>
+          <w:b/>
+          <w:bCs/>
+        </w:rPr>
+        <w:t>Stakeholder</w:t>
+      </w:r>
+      <w:proofErr w:type="spellEnd"/>
+      <w:r>
+        <w:rPr>
+          <w:b/>
+          <w:bCs/>
+        </w:rPr>
+        <w:t xml:space="preserve"> 1: Usuario comprador (coleccionista)</w:t>
+      </w:r>
+    </w:p>
+    <w:p>
+      <w:r>
+        <w:rPr>
+          <w:b/>
+          <w:bCs/>
+        </w:rPr>
+        <w:t>Rol:</w:t>
+      </w:r>
+      <w:r>
+        <w:t xml:space="preserve"> Cliente final</w:t>
+      </w:r>
+      <w:r>
+        <w:t>.</w:t>
+      </w:r>
+    </w:p>
+    <w:p>
+      <w:r>
+        <w:rPr>
+          <w:b/>
+          <w:bCs/>
+        </w:rPr>
+        <w:t>Interés:</w:t>
+      </w:r>
+      <w:r>
+        <w:t xml:space="preserve"> Conseguir figuritas que le faltan de forma rápida y segura.</w:t>
+      </w:r>
+    </w:p>
+    <w:p>
+      <w:r>
+        <w:rPr>
+          <w:b/>
+          <w:bCs/>
+        </w:rPr>
+        <w:t>Influencia:</w:t>
+      </w:r>
+      <w:r>
+        <w:t xml:space="preserve"> Alta, </w:t>
+      </w:r>
+      <w:r>
+        <w:t>de él depende</w:t>
+      </w:r>
+      <w:r>
+        <w:t xml:space="preserve"> el éxito de</w:t>
+      </w:r>
+      <w:r>
+        <w:t>l store</w:t>
+      </w:r>
+      <w:r>
+        <w:t>.</w:t>
+      </w:r>
+    </w:p>
+    <w:p>
+      <w:pPr>
+        <w:rPr>
+          <w:b/>
+          <w:bCs/>
+        </w:rPr>
+      </w:pPr>
+      <w:r>
+        <w:rPr>
+          <w:b/>
+          <w:bCs/>
+        </w:rPr>
+        <w:t>Necesidades clave:</w:t>
+      </w:r>
+    </w:p>
+    <w:p>
+      <w:pPr>
+        <w:pStyle w:val="ListParagraph"/>
+        <w:numPr>
+          <w:ilvl w:val="0"/>
+          <w:numId w:val="5"/>
+        </w:numPr>
+      </w:pPr>
+      <w:r>
+        <w:t>Navegación simple</w:t>
+      </w:r>
+      <w:r>
+        <w:t>.</w:t>
+      </w:r>
+    </w:p>
+    <w:p>
+      <w:pPr>
+        <w:pStyle w:val="ListParagraph"/>
+        <w:numPr>
+          <w:ilvl w:val="0"/>
+          <w:numId w:val="5"/>
+        </w:numPr>
+      </w:pPr>
+      <w:r>
+        <w:t>Búsqueda eficiente de figuritas</w:t>
+      </w:r>
+      <w:r>
+        <w:t>.</w:t>
+      </w:r>
+    </w:p>
+    <w:p>
+      <w:pPr>
+        <w:pStyle w:val="ListParagraph"/>
+        <w:numPr>
+          <w:ilvl w:val="0"/>
+          <w:numId w:val="5"/>
+        </w:numPr>
+      </w:pPr>
+      <w:r>
+        <w:t>Confianza en el sistema de pagos y reputación del vendedor</w:t>
+      </w:r>
+      <w:r>
+        <w:t>.</w:t>
+      </w:r>
+    </w:p>
+    <w:p/>
+    <w:p/>
+    <w:p>
+      <w:pPr>
+        <w:pStyle w:val="ListParagraph"/>
+        <w:numPr>
+          <w:ilvl w:val="0"/>
+          <w:numId w:val="4"/>
+        </w:numPr>
+        <w:rPr>
+          <w:b/>
+          <w:bCs/>
+        </w:rPr>
+      </w:pPr>
+      <w:proofErr w:type="spellStart"/>
+      <w:r>
+        <w:rPr>
+          <w:b/>
+          <w:bCs/>
+        </w:rPr>
+        <w:lastRenderedPageBreak/>
+        <w:t>Stakeholder</w:t>
+      </w:r>
+      <w:proofErr w:type="spellEnd"/>
+      <w:r>
+        <w:rPr>
+          <w:b/>
+          <w:bCs/>
+        </w:rPr>
+        <w:t xml:space="preserve"> 2: Usuario vendedor (persona con figuritas repetidas)</w:t>
+      </w:r>
+    </w:p>
+    <w:p>
+      <w:r>
+        <w:rPr>
+          <w:b/>
+          <w:bCs/>
+        </w:rPr>
+        <w:t>Rol:</w:t>
+      </w:r>
+      <w:r>
+        <w:t xml:space="preserve"> Proveedor de productos</w:t>
+      </w:r>
+      <w:r>
+        <w:t>.</w:t>
+      </w:r>
+    </w:p>
+    <w:p>
+      <w:r>
+        <w:rPr>
+          <w:b/>
+          <w:bCs/>
+        </w:rPr>
+        <w:t>Interés:</w:t>
+      </w:r>
+      <w:r>
+        <w:t xml:space="preserve"> Vender sus</w:t>
+      </w:r>
+      <w:r>
+        <w:t xml:space="preserve"> figuritas</w:t>
+      </w:r>
+      <w:r>
+        <w:t xml:space="preserve"> repetidas sin complicaciones.</w:t>
+      </w:r>
+    </w:p>
+    <w:p>
+      <w:r>
+        <w:rPr>
+          <w:b/>
+          <w:bCs/>
+        </w:rPr>
+        <w:t>Influencia:</w:t>
+      </w:r>
+      <w:r>
+        <w:t xml:space="preserve"> Media-Alta, es quien genera el stock de figuritas.</w:t>
+      </w:r>
+    </w:p>
+    <w:p>
+      <w:pPr>
+        <w:rPr>
+          <w:b/>
+          <w:bCs/>
+        </w:rPr>
+      </w:pPr>
+      <w:r>
+        <w:rPr>
+          <w:b/>
+          <w:bCs/>
+        </w:rPr>
+        <w:t>Necesidades clave:</w:t>
+      </w:r>
+    </w:p>
+    <w:p>
+      <w:pPr>
+        <w:pStyle w:val="ListParagraph"/>
+        <w:numPr>
+          <w:ilvl w:val="0"/>
+          <w:numId w:val="6"/>
+        </w:numPr>
+      </w:pPr>
+      <w:r>
+        <w:t>Proceso fácil de carga de productos</w:t>
+      </w:r>
+      <w:r>
+        <w:t>.</w:t>
+      </w:r>
+    </w:p>
+    <w:p>
+      <w:pPr>
+        <w:pStyle w:val="ListParagraph"/>
+        <w:numPr>
+          <w:ilvl w:val="0"/>
+          <w:numId w:val="6"/>
+        </w:numPr>
+      </w:pPr>
+      <w:r>
+        <w:t>Transparencia en comisiones</w:t>
+      </w:r>
+      <w:r>
+        <w:t>.</w:t>
+      </w:r>
+    </w:p>
+    <w:p>
+      <w:pPr>
+        <w:pStyle w:val="ListParagraph"/>
+        <w:numPr>
+          <w:ilvl w:val="0"/>
+          <w:numId w:val="6"/>
+        </w:numPr>
+      </w:pPr>
+      <w:r>
+        <w:t>Notificaciones cuando alguien compra</w:t>
+      </w:r>
+      <w:r>
+        <w:t>.</w:t>
+      </w:r>
+    </w:p>
+    <w:p/>
+    <w:p>
+      <w:pPr>
+        <w:pStyle w:val="ListParagraph"/>
+        <w:numPr>
+          <w:ilvl w:val="0"/>
+          <w:numId w:val="4"/>
+        </w:numPr>
+        <w:rPr>
+          <w:b/>
+          <w:bCs/>
+        </w:rPr>
+      </w:pPr>
+      <w:proofErr w:type="spellStart"/>
+      <w:r>
+        <w:rPr>
+          <w:b/>
+          <w:bCs/>
+        </w:rPr>
+        <w:t>Stakeholder</w:t>
+      </w:r>
+      <w:proofErr w:type="spellEnd"/>
+      <w:r>
+        <w:rPr>
+          <w:b/>
+          <w:bCs/>
+        </w:rPr>
+        <w:t xml:space="preserve"> 3: Equipo de</w:t>
+      </w:r>
+      <w:r>
+        <w:rPr>
+          <w:b/>
+          <w:bCs/>
+        </w:rPr>
+        <w:t xml:space="preserve"> implementación y</w:t>
+      </w:r>
+      <w:r>
+        <w:rPr>
+          <w:b/>
+          <w:bCs/>
+        </w:rPr>
+        <w:t xml:space="preserve"> desarrollo</w:t>
+      </w:r>
+      <w:r>
+        <w:rPr>
+          <w:b/>
+          <w:bCs/>
+        </w:rPr>
+        <w:t>.</w:t>
+      </w:r>
+    </w:p>
+    <w:p>
+      <w:r>
+        <w:rPr>
+          <w:b/>
+          <w:bCs/>
+        </w:rPr>
+        <w:t>Rol:</w:t>
+      </w:r>
+      <w:r>
+        <w:t xml:space="preserve"> </w:t>
+      </w:r>
+      <w:r>
+        <w:t>Desarrollo e implementación</w:t>
+      </w:r>
+      <w:r>
+        <w:t xml:space="preserve"> del </w:t>
+      </w:r>
+      <w:r>
+        <w:t>store.</w:t>
+      </w:r>
+    </w:p>
+    <w:p>
+      <w:r>
+        <w:rPr>
+          <w:b/>
+          <w:bCs/>
+        </w:rPr>
+        <w:t>Interés:</w:t>
+      </w:r>
+      <w:r>
+        <w:t xml:space="preserve"> </w:t>
+      </w:r>
+      <w:r>
+        <w:t xml:space="preserve">El éxito del proyecto y que se complete </w:t>
+      </w:r>
+      <w:r>
+        <w:t>en tiempo</w:t>
+      </w:r>
+      <w:r>
+        <w:t xml:space="preserve"> y forma.</w:t>
+      </w:r>
+    </w:p>
+    <w:p>
+      <w:r>
+        <w:rPr>
+          <w:b/>
+          <w:bCs/>
+        </w:rPr>
+        <w:t>Influencia:</w:t>
+      </w:r>
+      <w:r>
+        <w:t xml:space="preserve"> Alta, ya que tiene el control técnico y estratégico del proyecto.</w:t>
+      </w:r>
+    </w:p>
+    <w:p>
+      <w:pPr>
+        <w:rPr>
+          <w:b/>
+          <w:bCs/>
+        </w:rPr>
+      </w:pPr>
+      <w:r>
+        <w:rPr>
+          <w:b/>
+          <w:bCs/>
+        </w:rPr>
+        <w:t>Necesidades clave:</w:t>
+      </w:r>
+    </w:p>
+    <w:p>
+      <w:pPr>
+        <w:pStyle w:val="ListParagraph"/>
+        <w:numPr>
+          <w:ilvl w:val="0"/>
+          <w:numId w:val="7"/>
+        </w:numPr>
+      </w:pPr>
+      <w:r>
+        <w:t>Claridad en los requerimientos</w:t>
+      </w:r>
+      <w:r>
+        <w:t>.</w:t>
+      </w:r>
+    </w:p>
+    <w:p>
+      <w:pPr>
+        <w:pStyle w:val="ListParagraph"/>
+        <w:numPr>
+          <w:ilvl w:val="0"/>
+          <w:numId w:val="7"/>
+        </w:numPr>
+      </w:pPr>
+      <w:r>
+        <w:t>Metodología ágil para manejar el alcance</w:t>
+      </w:r>
+      <w:r>
+        <w:t>.</w:t>
+      </w:r>
+    </w:p>
+    <w:p>
+      <w:pPr>
+        <w:pStyle w:val="ListParagraph"/>
+        <w:numPr>
+          <w:ilvl w:val="0"/>
+          <w:numId w:val="7"/>
+        </w:numPr>
+      </w:pPr>
+      <w:r>
+        <w:t xml:space="preserve">Buen </w:t>
+      </w:r>
+      <w:proofErr w:type="spellStart"/>
+      <w:r>
+        <w:t>feedback</w:t>
+      </w:r>
+      <w:proofErr w:type="spellEnd"/>
+      <w:r>
+        <w:t xml:space="preserve"> de usuarios para iterar</w:t>
+      </w:r>
+      <w:r>
+        <w:t>.</w:t>
       </w:r>
     </w:p>
     <w:p/>
@@ -180,6 +665,907 @@
     </w:sectPr>
   </w:body>
 </w:document>
+</file>
+
+<file path=word/numbering.xml><?xml version="1.0" encoding="utf-8"?>
+<w:numbering xmlns:wpc="http://schemas.microsoft.com/office/word/2010/wordprocessingCanvas" xmlns:cx="http://schemas.microsoft.com/office/drawing/2014/chartex" xmlns:cx1="http://schemas.microsoft.com/office/drawing/2015/9/8/chartex" xmlns:cx2="http://schemas.microsoft.com/office/drawing/2015/10/21/chartex" xmlns:cx3="http://schemas.microsoft.com/office/drawing/2016/5/9/chartex" xmlns:cx4="http://schemas.microsoft.com/office/drawing/2016/5/10/chartex" xmlns:cx5="http://schemas.microsoft.com/office/drawing/2016/5/11/chartex" xmlns:cx6="http://schemas.microsoft.com/office/drawing/2016/5/12/chartex" xmlns:cx7="http://schemas.microsoft.com/office/drawing/2016/5/13/chartex" xmlns:cx8="http://schemas.microsoft.com/office/drawing/2016/5/14/chartex" xmlns:mc="http://schemas.openxmlformats.org/markup-compatibility/2006" xmlns:aink="http://schemas.microsoft.com/office/drawing/2016/ink" xmlns:am3d="http://schemas.microsoft.com/office/drawing/2017/model3d" xmlns:o="urn:schemas-microsoft-com:office:office" xmlns:oel="http://schemas.microsoft.com/office/2019/extlst" xmlns:r="http://schemas.openxmlformats.org/officeDocument/2006/relationships" xmlns:m="http://schemas.openxmlformats.org/officeDocument/2006/math" xmlns:v="urn:schemas-microsoft-com:vml" xmlns:wp14="http://schemas.microsoft.com/office/word/2010/wordprocessingDrawing" xmlns:wp="http://schemas.openxmlformats.org/drawingml/2006/wordprocessingDrawing" xmlns:w10="urn:schemas-microsoft-com:office:word" xmlns:w="http://schemas.openxmlformats.org/wordprocessingml/2006/main" xmlns:w14="http://schemas.microsoft.com/office/word/2010/wordml" xmlns:w15="http://schemas.microsoft.com/office/word/2012/wordml" xmlns:w16cex="http://schemas.microsoft.com/office/word/2018/wordml/cex" xmlns:w16cid="http://schemas.microsoft.com/office/word/2016/wordml/cid" xmlns:w16="http://schemas.microsoft.com/office/word/2018/wordml" xmlns:w16du="http://schemas.microsoft.com/office/word/2023/wordml/word16du" xmlns:w16sdtdh="http://schemas.microsoft.com/office/word/2020/wordml/sdtdatahash" xmlns:w16sdtfl="http://schemas.microsoft.com/office/word/2024/wordml/sdtformatlock" xmlns:w16se="http://schemas.microsoft.com/office/word/2015/wordml/symex" xmlns:wpg="http://schemas.microsoft.com/office/word/2010/wordprocessingGroup" xmlns:wpi="http://schemas.microsoft.com/office/word/2010/wordprocessingInk" xmlns:wne="http://schemas.microsoft.com/office/word/2006/wordml" xmlns:wps="http://schemas.microsoft.com/office/word/2010/wordprocessingShape" mc:Ignorable="w14 w15 w16se w16cid w16 w16cex w16sdtdh w16sdtfl w16du wp14">
+  <w:abstractNum w:abstractNumId="0" w15:restartNumberingAfterBreak="0">
+    <w:nsid w:val="00433E6A"/>
+    <w:multiLevelType w:val="hybridMultilevel"/>
+    <w:tmpl w:val="3E44019E"/>
+    <w:lvl w:ilvl="0" w:tplc="2C0A0001">
+      <w:start w:val="1"/>
+      <w:numFmt w:val="bullet"/>
+      <w:lvlText w:val=""/>
+      <w:lvlJc w:val="left"/>
+      <w:pPr>
+        <w:ind w:left="720" w:hanging="360"/>
+      </w:pPr>
+      <w:rPr>
+        <w:rFonts w:ascii="Symbol" w:hAnsi="Symbol" w:hint="default"/>
+      </w:rPr>
+    </w:lvl>
+    <w:lvl w:ilvl="1" w:tplc="2C0A0003" w:tentative="1">
+      <w:start w:val="1"/>
+      <w:numFmt w:val="bullet"/>
+      <w:lvlText w:val="o"/>
+      <w:lvlJc w:val="left"/>
+      <w:pPr>
+        <w:ind w:left="1440" w:hanging="360"/>
+      </w:pPr>
+      <w:rPr>
+        <w:rFonts w:ascii="Courier New" w:hAnsi="Courier New" w:cs="Courier New" w:hint="default"/>
+      </w:rPr>
+    </w:lvl>
+    <w:lvl w:ilvl="2" w:tplc="2C0A0005" w:tentative="1">
+      <w:start w:val="1"/>
+      <w:numFmt w:val="bullet"/>
+      <w:lvlText w:val=""/>
+      <w:lvlJc w:val="left"/>
+      <w:pPr>
+        <w:ind w:left="2160" w:hanging="360"/>
+      </w:pPr>
+      <w:rPr>
+        <w:rFonts w:ascii="Wingdings" w:hAnsi="Wingdings" w:hint="default"/>
+      </w:rPr>
+    </w:lvl>
+    <w:lvl w:ilvl="3" w:tplc="2C0A0001" w:tentative="1">
+      <w:start w:val="1"/>
+      <w:numFmt w:val="bullet"/>
+      <w:lvlText w:val=""/>
+      <w:lvlJc w:val="left"/>
+      <w:pPr>
+        <w:ind w:left="2880" w:hanging="360"/>
+      </w:pPr>
+      <w:rPr>
+        <w:rFonts w:ascii="Symbol" w:hAnsi="Symbol" w:hint="default"/>
+      </w:rPr>
+    </w:lvl>
+    <w:lvl w:ilvl="4" w:tplc="2C0A0003" w:tentative="1">
+      <w:start w:val="1"/>
+      <w:numFmt w:val="bullet"/>
+      <w:lvlText w:val="o"/>
+      <w:lvlJc w:val="left"/>
+      <w:pPr>
+        <w:ind w:left="3600" w:hanging="360"/>
+      </w:pPr>
+      <w:rPr>
+        <w:rFonts w:ascii="Courier New" w:hAnsi="Courier New" w:cs="Courier New" w:hint="default"/>
+      </w:rPr>
+    </w:lvl>
+    <w:lvl w:ilvl="5" w:tplc="2C0A0005" w:tentative="1">
+      <w:start w:val="1"/>
+      <w:numFmt w:val="bullet"/>
+      <w:lvlText w:val=""/>
+      <w:lvlJc w:val="left"/>
+      <w:pPr>
+        <w:ind w:left="4320" w:hanging="360"/>
+      </w:pPr>
+      <w:rPr>
+        <w:rFonts w:ascii="Wingdings" w:hAnsi="Wingdings" w:hint="default"/>
+      </w:rPr>
+    </w:lvl>
+    <w:lvl w:ilvl="6" w:tplc="2C0A0001" w:tentative="1">
+      <w:start w:val="1"/>
+      <w:numFmt w:val="bullet"/>
+      <w:lvlText w:val=""/>
+      <w:lvlJc w:val="left"/>
+      <w:pPr>
+        <w:ind w:left="5040" w:hanging="360"/>
+      </w:pPr>
+      <w:rPr>
+        <w:rFonts w:ascii="Symbol" w:hAnsi="Symbol" w:hint="default"/>
+      </w:rPr>
+    </w:lvl>
+    <w:lvl w:ilvl="7" w:tplc="2C0A0003" w:tentative="1">
+      <w:start w:val="1"/>
+      <w:numFmt w:val="bullet"/>
+      <w:lvlText w:val="o"/>
+      <w:lvlJc w:val="left"/>
+      <w:pPr>
+        <w:ind w:left="5760" w:hanging="360"/>
+      </w:pPr>
+      <w:rPr>
+        <w:rFonts w:ascii="Courier New" w:hAnsi="Courier New" w:cs="Courier New" w:hint="default"/>
+      </w:rPr>
+    </w:lvl>
+    <w:lvl w:ilvl="8" w:tplc="2C0A0005" w:tentative="1">
+      <w:start w:val="1"/>
+      <w:numFmt w:val="bullet"/>
+      <w:lvlText w:val=""/>
+      <w:lvlJc w:val="left"/>
+      <w:pPr>
+        <w:ind w:left="6480" w:hanging="360"/>
+      </w:pPr>
+      <w:rPr>
+        <w:rFonts w:ascii="Wingdings" w:hAnsi="Wingdings" w:hint="default"/>
+      </w:rPr>
+    </w:lvl>
+  </w:abstractNum>
+  <w:abstractNum w:abstractNumId="1" w15:restartNumberingAfterBreak="0">
+    <w:nsid w:val="123768E8"/>
+    <w:multiLevelType w:val="hybridMultilevel"/>
+    <w:tmpl w:val="7A242A82"/>
+    <w:lvl w:ilvl="0" w:tplc="2C0A0011">
+      <w:start w:val="1"/>
+      <w:numFmt w:val="decimal"/>
+      <w:lvlText w:val="%1)"/>
+      <w:lvlJc w:val="left"/>
+      <w:pPr>
+        <w:ind w:left="720" w:hanging="360"/>
+      </w:pPr>
+      <w:rPr>
+        <w:rFonts w:hint="default"/>
+      </w:rPr>
+    </w:lvl>
+    <w:lvl w:ilvl="1" w:tplc="2C0A0019" w:tentative="1">
+      <w:start w:val="1"/>
+      <w:numFmt w:val="lowerLetter"/>
+      <w:lvlText w:val="%2."/>
+      <w:lvlJc w:val="left"/>
+      <w:pPr>
+        <w:ind w:left="1440" w:hanging="360"/>
+      </w:pPr>
+    </w:lvl>
+    <w:lvl w:ilvl="2" w:tplc="2C0A001B" w:tentative="1">
+      <w:start w:val="1"/>
+      <w:numFmt w:val="lowerRoman"/>
+      <w:lvlText w:val="%3."/>
+      <w:lvlJc w:val="right"/>
+      <w:pPr>
+        <w:ind w:left="2160" w:hanging="180"/>
+      </w:pPr>
+    </w:lvl>
+    <w:lvl w:ilvl="3" w:tplc="2C0A000F" w:tentative="1">
+      <w:start w:val="1"/>
+      <w:numFmt w:val="decimal"/>
+      <w:lvlText w:val="%4."/>
+      <w:lvlJc w:val="left"/>
+      <w:pPr>
+        <w:ind w:left="2880" w:hanging="360"/>
+      </w:pPr>
+    </w:lvl>
+    <w:lvl w:ilvl="4" w:tplc="2C0A0019" w:tentative="1">
+      <w:start w:val="1"/>
+      <w:numFmt w:val="lowerLetter"/>
+      <w:lvlText w:val="%5."/>
+      <w:lvlJc w:val="left"/>
+      <w:pPr>
+        <w:ind w:left="3600" w:hanging="360"/>
+      </w:pPr>
+    </w:lvl>
+    <w:lvl w:ilvl="5" w:tplc="2C0A001B" w:tentative="1">
+      <w:start w:val="1"/>
+      <w:numFmt w:val="lowerRoman"/>
+      <w:lvlText w:val="%6."/>
+      <w:lvlJc w:val="right"/>
+      <w:pPr>
+        <w:ind w:left="4320" w:hanging="180"/>
+      </w:pPr>
+    </w:lvl>
+    <w:lvl w:ilvl="6" w:tplc="2C0A000F" w:tentative="1">
+      <w:start w:val="1"/>
+      <w:numFmt w:val="decimal"/>
+      <w:lvlText w:val="%7."/>
+      <w:lvlJc w:val="left"/>
+      <w:pPr>
+        <w:ind w:left="5040" w:hanging="360"/>
+      </w:pPr>
+    </w:lvl>
+    <w:lvl w:ilvl="7" w:tplc="2C0A0019" w:tentative="1">
+      <w:start w:val="1"/>
+      <w:numFmt w:val="lowerLetter"/>
+      <w:lvlText w:val="%8."/>
+      <w:lvlJc w:val="left"/>
+      <w:pPr>
+        <w:ind w:left="5760" w:hanging="360"/>
+      </w:pPr>
+    </w:lvl>
+    <w:lvl w:ilvl="8" w:tplc="2C0A001B" w:tentative="1">
+      <w:start w:val="1"/>
+      <w:numFmt w:val="lowerRoman"/>
+      <w:lvlText w:val="%9."/>
+      <w:lvlJc w:val="right"/>
+      <w:pPr>
+        <w:ind w:left="6480" w:hanging="180"/>
+      </w:pPr>
+    </w:lvl>
+  </w:abstractNum>
+  <w:abstractNum w:abstractNumId="2" w15:restartNumberingAfterBreak="0">
+    <w:nsid w:val="33EB786C"/>
+    <w:multiLevelType w:val="hybridMultilevel"/>
+    <w:tmpl w:val="3C783A70"/>
+    <w:lvl w:ilvl="0" w:tplc="2C0A0001">
+      <w:start w:val="1"/>
+      <w:numFmt w:val="bullet"/>
+      <w:lvlText w:val=""/>
+      <w:lvlJc w:val="left"/>
+      <w:pPr>
+        <w:ind w:left="720" w:hanging="360"/>
+      </w:pPr>
+      <w:rPr>
+        <w:rFonts w:ascii="Symbol" w:hAnsi="Symbol" w:hint="default"/>
+      </w:rPr>
+    </w:lvl>
+    <w:lvl w:ilvl="1" w:tplc="2C0A0003" w:tentative="1">
+      <w:start w:val="1"/>
+      <w:numFmt w:val="bullet"/>
+      <w:lvlText w:val="o"/>
+      <w:lvlJc w:val="left"/>
+      <w:pPr>
+        <w:ind w:left="1440" w:hanging="360"/>
+      </w:pPr>
+      <w:rPr>
+        <w:rFonts w:ascii="Courier New" w:hAnsi="Courier New" w:cs="Courier New" w:hint="default"/>
+      </w:rPr>
+    </w:lvl>
+    <w:lvl w:ilvl="2" w:tplc="2C0A0005" w:tentative="1">
+      <w:start w:val="1"/>
+      <w:numFmt w:val="bullet"/>
+      <w:lvlText w:val=""/>
+      <w:lvlJc w:val="left"/>
+      <w:pPr>
+        <w:ind w:left="2160" w:hanging="360"/>
+      </w:pPr>
+      <w:rPr>
+        <w:rFonts w:ascii="Wingdings" w:hAnsi="Wingdings" w:hint="default"/>
+      </w:rPr>
+    </w:lvl>
+    <w:lvl w:ilvl="3" w:tplc="2C0A0001" w:tentative="1">
+      <w:start w:val="1"/>
+      <w:numFmt w:val="bullet"/>
+      <w:lvlText w:val=""/>
+      <w:lvlJc w:val="left"/>
+      <w:pPr>
+        <w:ind w:left="2880" w:hanging="360"/>
+      </w:pPr>
+      <w:rPr>
+        <w:rFonts w:ascii="Symbol" w:hAnsi="Symbol" w:hint="default"/>
+      </w:rPr>
+    </w:lvl>
+    <w:lvl w:ilvl="4" w:tplc="2C0A0003" w:tentative="1">
+      <w:start w:val="1"/>
+      <w:numFmt w:val="bullet"/>
+      <w:lvlText w:val="o"/>
+      <w:lvlJc w:val="left"/>
+      <w:pPr>
+        <w:ind w:left="3600" w:hanging="360"/>
+      </w:pPr>
+      <w:rPr>
+        <w:rFonts w:ascii="Courier New" w:hAnsi="Courier New" w:cs="Courier New" w:hint="default"/>
+      </w:rPr>
+    </w:lvl>
+    <w:lvl w:ilvl="5" w:tplc="2C0A0005" w:tentative="1">
+      <w:start w:val="1"/>
+      <w:numFmt w:val="bullet"/>
+      <w:lvlText w:val=""/>
+      <w:lvlJc w:val="left"/>
+      <w:pPr>
+        <w:ind w:left="4320" w:hanging="360"/>
+      </w:pPr>
+      <w:rPr>
+        <w:rFonts w:ascii="Wingdings" w:hAnsi="Wingdings" w:hint="default"/>
+      </w:rPr>
+    </w:lvl>
+    <w:lvl w:ilvl="6" w:tplc="2C0A0001" w:tentative="1">
+      <w:start w:val="1"/>
+      <w:numFmt w:val="bullet"/>
+      <w:lvlText w:val=""/>
+      <w:lvlJc w:val="left"/>
+      <w:pPr>
+        <w:ind w:left="5040" w:hanging="360"/>
+      </w:pPr>
+      <w:rPr>
+        <w:rFonts w:ascii="Symbol" w:hAnsi="Symbol" w:hint="default"/>
+      </w:rPr>
+    </w:lvl>
+    <w:lvl w:ilvl="7" w:tplc="2C0A0003" w:tentative="1">
+      <w:start w:val="1"/>
+      <w:numFmt w:val="bullet"/>
+      <w:lvlText w:val="o"/>
+      <w:lvlJc w:val="left"/>
+      <w:pPr>
+        <w:ind w:left="5760" w:hanging="360"/>
+      </w:pPr>
+      <w:rPr>
+        <w:rFonts w:ascii="Courier New" w:hAnsi="Courier New" w:cs="Courier New" w:hint="default"/>
+      </w:rPr>
+    </w:lvl>
+    <w:lvl w:ilvl="8" w:tplc="2C0A0005" w:tentative="1">
+      <w:start w:val="1"/>
+      <w:numFmt w:val="bullet"/>
+      <w:lvlText w:val=""/>
+      <w:lvlJc w:val="left"/>
+      <w:pPr>
+        <w:ind w:left="6480" w:hanging="360"/>
+      </w:pPr>
+      <w:rPr>
+        <w:rFonts w:ascii="Wingdings" w:hAnsi="Wingdings" w:hint="default"/>
+      </w:rPr>
+    </w:lvl>
+  </w:abstractNum>
+  <w:abstractNum w:abstractNumId="3" w15:restartNumberingAfterBreak="0">
+    <w:nsid w:val="3F931A19"/>
+    <w:multiLevelType w:val="hybridMultilevel"/>
+    <w:tmpl w:val="B4E8C818"/>
+    <w:lvl w:ilvl="0" w:tplc="2C0A0001">
+      <w:start w:val="1"/>
+      <w:numFmt w:val="bullet"/>
+      <w:lvlText w:val=""/>
+      <w:lvlJc w:val="left"/>
+      <w:pPr>
+        <w:ind w:left="720" w:hanging="360"/>
+      </w:pPr>
+      <w:rPr>
+        <w:rFonts w:ascii="Symbol" w:hAnsi="Symbol" w:hint="default"/>
+      </w:rPr>
+    </w:lvl>
+    <w:lvl w:ilvl="1" w:tplc="2C0A0003" w:tentative="1">
+      <w:start w:val="1"/>
+      <w:numFmt w:val="bullet"/>
+      <w:lvlText w:val="o"/>
+      <w:lvlJc w:val="left"/>
+      <w:pPr>
+        <w:ind w:left="1440" w:hanging="360"/>
+      </w:pPr>
+      <w:rPr>
+        <w:rFonts w:ascii="Courier New" w:hAnsi="Courier New" w:cs="Courier New" w:hint="default"/>
+      </w:rPr>
+    </w:lvl>
+    <w:lvl w:ilvl="2" w:tplc="2C0A0005" w:tentative="1">
+      <w:start w:val="1"/>
+      <w:numFmt w:val="bullet"/>
+      <w:lvlText w:val=""/>
+      <w:lvlJc w:val="left"/>
+      <w:pPr>
+        <w:ind w:left="2160" w:hanging="360"/>
+      </w:pPr>
+      <w:rPr>
+        <w:rFonts w:ascii="Wingdings" w:hAnsi="Wingdings" w:hint="default"/>
+      </w:rPr>
+    </w:lvl>
+    <w:lvl w:ilvl="3" w:tplc="2C0A0001" w:tentative="1">
+      <w:start w:val="1"/>
+      <w:numFmt w:val="bullet"/>
+      <w:lvlText w:val=""/>
+      <w:lvlJc w:val="left"/>
+      <w:pPr>
+        <w:ind w:left="2880" w:hanging="360"/>
+      </w:pPr>
+      <w:rPr>
+        <w:rFonts w:ascii="Symbol" w:hAnsi="Symbol" w:hint="default"/>
+      </w:rPr>
+    </w:lvl>
+    <w:lvl w:ilvl="4" w:tplc="2C0A0003" w:tentative="1">
+      <w:start w:val="1"/>
+      <w:numFmt w:val="bullet"/>
+      <w:lvlText w:val="o"/>
+      <w:lvlJc w:val="left"/>
+      <w:pPr>
+        <w:ind w:left="3600" w:hanging="360"/>
+      </w:pPr>
+      <w:rPr>
+        <w:rFonts w:ascii="Courier New" w:hAnsi="Courier New" w:cs="Courier New" w:hint="default"/>
+      </w:rPr>
+    </w:lvl>
+    <w:lvl w:ilvl="5" w:tplc="2C0A0005" w:tentative="1">
+      <w:start w:val="1"/>
+      <w:numFmt w:val="bullet"/>
+      <w:lvlText w:val=""/>
+      <w:lvlJc w:val="left"/>
+      <w:pPr>
+        <w:ind w:left="4320" w:hanging="360"/>
+      </w:pPr>
+      <w:rPr>
+        <w:rFonts w:ascii="Wingdings" w:hAnsi="Wingdings" w:hint="default"/>
+      </w:rPr>
+    </w:lvl>
+    <w:lvl w:ilvl="6" w:tplc="2C0A0001" w:tentative="1">
+      <w:start w:val="1"/>
+      <w:numFmt w:val="bullet"/>
+      <w:lvlText w:val=""/>
+      <w:lvlJc w:val="left"/>
+      <w:pPr>
+        <w:ind w:left="5040" w:hanging="360"/>
+      </w:pPr>
+      <w:rPr>
+        <w:rFonts w:ascii="Symbol" w:hAnsi="Symbol" w:hint="default"/>
+      </w:rPr>
+    </w:lvl>
+    <w:lvl w:ilvl="7" w:tplc="2C0A0003" w:tentative="1">
+      <w:start w:val="1"/>
+      <w:numFmt w:val="bullet"/>
+      <w:lvlText w:val="o"/>
+      <w:lvlJc w:val="left"/>
+      <w:pPr>
+        <w:ind w:left="5760" w:hanging="360"/>
+      </w:pPr>
+      <w:rPr>
+        <w:rFonts w:ascii="Courier New" w:hAnsi="Courier New" w:cs="Courier New" w:hint="default"/>
+      </w:rPr>
+    </w:lvl>
+    <w:lvl w:ilvl="8" w:tplc="2C0A0005" w:tentative="1">
+      <w:start w:val="1"/>
+      <w:numFmt w:val="bullet"/>
+      <w:lvlText w:val=""/>
+      <w:lvlJc w:val="left"/>
+      <w:pPr>
+        <w:ind w:left="6480" w:hanging="360"/>
+      </w:pPr>
+      <w:rPr>
+        <w:rFonts w:ascii="Wingdings" w:hAnsi="Wingdings" w:hint="default"/>
+      </w:rPr>
+    </w:lvl>
+  </w:abstractNum>
+  <w:abstractNum w:abstractNumId="4" w15:restartNumberingAfterBreak="0">
+    <w:nsid w:val="4C2317BA"/>
+    <w:multiLevelType w:val="multilevel"/>
+    <w:tmpl w:val="F94C7C4E"/>
+    <w:lvl w:ilvl="0">
+      <w:start w:val="1"/>
+      <w:numFmt w:val="bullet"/>
+      <w:lvlText w:val=""/>
+      <w:lvlJc w:val="left"/>
+      <w:pPr>
+        <w:tabs>
+          <w:tab w:val="num" w:pos="720"/>
+        </w:tabs>
+        <w:ind w:left="720" w:hanging="360"/>
+      </w:pPr>
+      <w:rPr>
+        <w:rFonts w:ascii="Symbol" w:hAnsi="Symbol" w:hint="default"/>
+        <w:sz w:val="20"/>
+      </w:rPr>
+    </w:lvl>
+    <w:lvl w:ilvl="1">
+      <w:start w:val="1"/>
+      <w:numFmt w:val="bullet"/>
+      <w:lvlText w:val="o"/>
+      <w:lvlJc w:val="left"/>
+      <w:pPr>
+        <w:tabs>
+          <w:tab w:val="num" w:pos="1440"/>
+        </w:tabs>
+        <w:ind w:left="1440" w:hanging="360"/>
+      </w:pPr>
+      <w:rPr>
+        <w:rFonts w:ascii="Courier New" w:hAnsi="Courier New" w:hint="default"/>
+        <w:sz w:val="20"/>
+      </w:rPr>
+    </w:lvl>
+    <w:lvl w:ilvl="2" w:tentative="1">
+      <w:start w:val="1"/>
+      <w:numFmt w:val="bullet"/>
+      <w:lvlText w:val=""/>
+      <w:lvlJc w:val="left"/>
+      <w:pPr>
+        <w:tabs>
+          <w:tab w:val="num" w:pos="2160"/>
+        </w:tabs>
+        <w:ind w:left="2160" w:hanging="360"/>
+      </w:pPr>
+      <w:rPr>
+        <w:rFonts w:ascii="Wingdings" w:hAnsi="Wingdings" w:hint="default"/>
+        <w:sz w:val="20"/>
+      </w:rPr>
+    </w:lvl>
+    <w:lvl w:ilvl="3" w:tentative="1">
+      <w:start w:val="1"/>
+      <w:numFmt w:val="bullet"/>
+      <w:lvlText w:val=""/>
+      <w:lvlJc w:val="left"/>
+      <w:pPr>
+        <w:tabs>
+          <w:tab w:val="num" w:pos="2880"/>
+        </w:tabs>
+        <w:ind w:left="2880" w:hanging="360"/>
+      </w:pPr>
+      <w:rPr>
+        <w:rFonts w:ascii="Wingdings" w:hAnsi="Wingdings" w:hint="default"/>
+        <w:sz w:val="20"/>
+      </w:rPr>
+    </w:lvl>
+    <w:lvl w:ilvl="4" w:tentative="1">
+      <w:start w:val="1"/>
+      <w:numFmt w:val="bullet"/>
+      <w:lvlText w:val=""/>
+      <w:lvlJc w:val="left"/>
+      <w:pPr>
+        <w:tabs>
+          <w:tab w:val="num" w:pos="3600"/>
+        </w:tabs>
+        <w:ind w:left="3600" w:hanging="360"/>
+      </w:pPr>
+      <w:rPr>
+        <w:rFonts w:ascii="Wingdings" w:hAnsi="Wingdings" w:hint="default"/>
+        <w:sz w:val="20"/>
+      </w:rPr>
+    </w:lvl>
+    <w:lvl w:ilvl="5" w:tentative="1">
+      <w:start w:val="1"/>
+      <w:numFmt w:val="bullet"/>
+      <w:lvlText w:val=""/>
+      <w:lvlJc w:val="left"/>
+      <w:pPr>
+        <w:tabs>
+          <w:tab w:val="num" w:pos="4320"/>
+        </w:tabs>
+        <w:ind w:left="4320" w:hanging="360"/>
+      </w:pPr>
+      <w:rPr>
+        <w:rFonts w:ascii="Wingdings" w:hAnsi="Wingdings" w:hint="default"/>
+        <w:sz w:val="20"/>
+      </w:rPr>
+    </w:lvl>
+    <w:lvl w:ilvl="6" w:tentative="1">
+      <w:start w:val="1"/>
+      <w:numFmt w:val="bullet"/>
+      <w:lvlText w:val=""/>
+      <w:lvlJc w:val="left"/>
+      <w:pPr>
+        <w:tabs>
+          <w:tab w:val="num" w:pos="5040"/>
+        </w:tabs>
+        <w:ind w:left="5040" w:hanging="360"/>
+      </w:pPr>
+      <w:rPr>
+        <w:rFonts w:ascii="Wingdings" w:hAnsi="Wingdings" w:hint="default"/>
+        <w:sz w:val="20"/>
+      </w:rPr>
+    </w:lvl>
+    <w:lvl w:ilvl="7" w:tentative="1">
+      <w:start w:val="1"/>
+      <w:numFmt w:val="bullet"/>
+      <w:lvlText w:val=""/>
+      <w:lvlJc w:val="left"/>
+      <w:pPr>
+        <w:tabs>
+          <w:tab w:val="num" w:pos="5760"/>
+        </w:tabs>
+        <w:ind w:left="5760" w:hanging="360"/>
+      </w:pPr>
+      <w:rPr>
+        <w:rFonts w:ascii="Wingdings" w:hAnsi="Wingdings" w:hint="default"/>
+        <w:sz w:val="20"/>
+      </w:rPr>
+    </w:lvl>
+    <w:lvl w:ilvl="8" w:tentative="1">
+      <w:start w:val="1"/>
+      <w:numFmt w:val="bullet"/>
+      <w:lvlText w:val=""/>
+      <w:lvlJc w:val="left"/>
+      <w:pPr>
+        <w:tabs>
+          <w:tab w:val="num" w:pos="6480"/>
+        </w:tabs>
+        <w:ind w:left="6480" w:hanging="360"/>
+      </w:pPr>
+      <w:rPr>
+        <w:rFonts w:ascii="Wingdings" w:hAnsi="Wingdings" w:hint="default"/>
+        <w:sz w:val="20"/>
+      </w:rPr>
+    </w:lvl>
+  </w:abstractNum>
+  <w:abstractNum w:abstractNumId="5" w15:restartNumberingAfterBreak="0">
+    <w:nsid w:val="51101868"/>
+    <w:multiLevelType w:val="multilevel"/>
+    <w:tmpl w:val="07965EDE"/>
+    <w:lvl w:ilvl="0">
+      <w:start w:val="1"/>
+      <w:numFmt w:val="bullet"/>
+      <w:lvlText w:val=""/>
+      <w:lvlJc w:val="left"/>
+      <w:pPr>
+        <w:tabs>
+          <w:tab w:val="num" w:pos="720"/>
+        </w:tabs>
+        <w:ind w:left="720" w:hanging="360"/>
+      </w:pPr>
+      <w:rPr>
+        <w:rFonts w:ascii="Symbol" w:hAnsi="Symbol" w:hint="default"/>
+        <w:sz w:val="20"/>
+      </w:rPr>
+    </w:lvl>
+    <w:lvl w:ilvl="1">
+      <w:start w:val="1"/>
+      <w:numFmt w:val="bullet"/>
+      <w:lvlText w:val="o"/>
+      <w:lvlJc w:val="left"/>
+      <w:pPr>
+        <w:tabs>
+          <w:tab w:val="num" w:pos="1440"/>
+        </w:tabs>
+        <w:ind w:left="1440" w:hanging="360"/>
+      </w:pPr>
+      <w:rPr>
+        <w:rFonts w:ascii="Courier New" w:hAnsi="Courier New" w:hint="default"/>
+        <w:sz w:val="20"/>
+      </w:rPr>
+    </w:lvl>
+    <w:lvl w:ilvl="2" w:tentative="1">
+      <w:start w:val="1"/>
+      <w:numFmt w:val="bullet"/>
+      <w:lvlText w:val=""/>
+      <w:lvlJc w:val="left"/>
+      <w:pPr>
+        <w:tabs>
+          <w:tab w:val="num" w:pos="2160"/>
+        </w:tabs>
+        <w:ind w:left="2160" w:hanging="360"/>
+      </w:pPr>
+      <w:rPr>
+        <w:rFonts w:ascii="Wingdings" w:hAnsi="Wingdings" w:hint="default"/>
+        <w:sz w:val="20"/>
+      </w:rPr>
+    </w:lvl>
+    <w:lvl w:ilvl="3" w:tentative="1">
+      <w:start w:val="1"/>
+      <w:numFmt w:val="bullet"/>
+      <w:lvlText w:val=""/>
+      <w:lvlJc w:val="left"/>
+      <w:pPr>
+        <w:tabs>
+          <w:tab w:val="num" w:pos="2880"/>
+        </w:tabs>
+        <w:ind w:left="2880" w:hanging="360"/>
+      </w:pPr>
+      <w:rPr>
+        <w:rFonts w:ascii="Wingdings" w:hAnsi="Wingdings" w:hint="default"/>
+        <w:sz w:val="20"/>
+      </w:rPr>
+    </w:lvl>
+    <w:lvl w:ilvl="4" w:tentative="1">
+      <w:start w:val="1"/>
+      <w:numFmt w:val="bullet"/>
+      <w:lvlText w:val=""/>
+      <w:lvlJc w:val="left"/>
+      <w:pPr>
+        <w:tabs>
+          <w:tab w:val="num" w:pos="3600"/>
+        </w:tabs>
+        <w:ind w:left="3600" w:hanging="360"/>
+      </w:pPr>
+      <w:rPr>
+        <w:rFonts w:ascii="Wingdings" w:hAnsi="Wingdings" w:hint="default"/>
+        <w:sz w:val="20"/>
+      </w:rPr>
+    </w:lvl>
+    <w:lvl w:ilvl="5" w:tentative="1">
+      <w:start w:val="1"/>
+      <w:numFmt w:val="bullet"/>
+      <w:lvlText w:val=""/>
+      <w:lvlJc w:val="left"/>
+      <w:pPr>
+        <w:tabs>
+          <w:tab w:val="num" w:pos="4320"/>
+        </w:tabs>
+        <w:ind w:left="4320" w:hanging="360"/>
+      </w:pPr>
+      <w:rPr>
+        <w:rFonts w:ascii="Wingdings" w:hAnsi="Wingdings" w:hint="default"/>
+        <w:sz w:val="20"/>
+      </w:rPr>
+    </w:lvl>
+    <w:lvl w:ilvl="6" w:tentative="1">
+      <w:start w:val="1"/>
+      <w:numFmt w:val="bullet"/>
+      <w:lvlText w:val=""/>
+      <w:lvlJc w:val="left"/>
+      <w:pPr>
+        <w:tabs>
+          <w:tab w:val="num" w:pos="5040"/>
+        </w:tabs>
+        <w:ind w:left="5040" w:hanging="360"/>
+      </w:pPr>
+      <w:rPr>
+        <w:rFonts w:ascii="Wingdings" w:hAnsi="Wingdings" w:hint="default"/>
+        <w:sz w:val="20"/>
+      </w:rPr>
+    </w:lvl>
+    <w:lvl w:ilvl="7" w:tentative="1">
+      <w:start w:val="1"/>
+      <w:numFmt w:val="bullet"/>
+      <w:lvlText w:val=""/>
+      <w:lvlJc w:val="left"/>
+      <w:pPr>
+        <w:tabs>
+          <w:tab w:val="num" w:pos="5760"/>
+        </w:tabs>
+        <w:ind w:left="5760" w:hanging="360"/>
+      </w:pPr>
+      <w:rPr>
+        <w:rFonts w:ascii="Wingdings" w:hAnsi="Wingdings" w:hint="default"/>
+        <w:sz w:val="20"/>
+      </w:rPr>
+    </w:lvl>
+    <w:lvl w:ilvl="8" w:tentative="1">
+      <w:start w:val="1"/>
+      <w:numFmt w:val="bullet"/>
+      <w:lvlText w:val=""/>
+      <w:lvlJc w:val="left"/>
+      <w:pPr>
+        <w:tabs>
+          <w:tab w:val="num" w:pos="6480"/>
+        </w:tabs>
+        <w:ind w:left="6480" w:hanging="360"/>
+      </w:pPr>
+      <w:rPr>
+        <w:rFonts w:ascii="Wingdings" w:hAnsi="Wingdings" w:hint="default"/>
+        <w:sz w:val="20"/>
+      </w:rPr>
+    </w:lvl>
+  </w:abstractNum>
+  <w:abstractNum w:abstractNumId="6" w15:restartNumberingAfterBreak="0">
+    <w:nsid w:val="65761E89"/>
+    <w:multiLevelType w:val="multilevel"/>
+    <w:tmpl w:val="3DFA3510"/>
+    <w:lvl w:ilvl="0">
+      <w:start w:val="1"/>
+      <w:numFmt w:val="bullet"/>
+      <w:lvlText w:val=""/>
+      <w:lvlJc w:val="left"/>
+      <w:pPr>
+        <w:tabs>
+          <w:tab w:val="num" w:pos="720"/>
+        </w:tabs>
+        <w:ind w:left="720" w:hanging="360"/>
+      </w:pPr>
+      <w:rPr>
+        <w:rFonts w:ascii="Symbol" w:hAnsi="Symbol" w:hint="default"/>
+        <w:sz w:val="20"/>
+      </w:rPr>
+    </w:lvl>
+    <w:lvl w:ilvl="1">
+      <w:start w:val="1"/>
+      <w:numFmt w:val="bullet"/>
+      <w:lvlText w:val="o"/>
+      <w:lvlJc w:val="left"/>
+      <w:pPr>
+        <w:tabs>
+          <w:tab w:val="num" w:pos="1440"/>
+        </w:tabs>
+        <w:ind w:left="1440" w:hanging="360"/>
+      </w:pPr>
+      <w:rPr>
+        <w:rFonts w:ascii="Courier New" w:hAnsi="Courier New" w:hint="default"/>
+        <w:sz w:val="20"/>
+      </w:rPr>
+    </w:lvl>
+    <w:lvl w:ilvl="2" w:tentative="1">
+      <w:start w:val="1"/>
+      <w:numFmt w:val="bullet"/>
+      <w:lvlText w:val=""/>
+      <w:lvlJc w:val="left"/>
+      <w:pPr>
+        <w:tabs>
+          <w:tab w:val="num" w:pos="2160"/>
+        </w:tabs>
+        <w:ind w:left="2160" w:hanging="360"/>
+      </w:pPr>
+      <w:rPr>
+        <w:rFonts w:ascii="Wingdings" w:hAnsi="Wingdings" w:hint="default"/>
+        <w:sz w:val="20"/>
+      </w:rPr>
+    </w:lvl>
+    <w:lvl w:ilvl="3" w:tentative="1">
+      <w:start w:val="1"/>
+      <w:numFmt w:val="bullet"/>
+      <w:lvlText w:val=""/>
+      <w:lvlJc w:val="left"/>
+      <w:pPr>
+        <w:tabs>
+          <w:tab w:val="num" w:pos="2880"/>
+        </w:tabs>
+        <w:ind w:left="2880" w:hanging="360"/>
+      </w:pPr>
+      <w:rPr>
+        <w:rFonts w:ascii="Wingdings" w:hAnsi="Wingdings" w:hint="default"/>
+        <w:sz w:val="20"/>
+      </w:rPr>
+    </w:lvl>
+    <w:lvl w:ilvl="4" w:tentative="1">
+      <w:start w:val="1"/>
+      <w:numFmt w:val="bullet"/>
+      <w:lvlText w:val=""/>
+      <w:lvlJc w:val="left"/>
+      <w:pPr>
+        <w:tabs>
+          <w:tab w:val="num" w:pos="3600"/>
+        </w:tabs>
+        <w:ind w:left="3600" w:hanging="360"/>
+      </w:pPr>
+      <w:rPr>
+        <w:rFonts w:ascii="Wingdings" w:hAnsi="Wingdings" w:hint="default"/>
+        <w:sz w:val="20"/>
+      </w:rPr>
+    </w:lvl>
+    <w:lvl w:ilvl="5" w:tentative="1">
+      <w:start w:val="1"/>
+      <w:numFmt w:val="bullet"/>
+      <w:lvlText w:val=""/>
+      <w:lvlJc w:val="left"/>
+      <w:pPr>
+        <w:tabs>
+          <w:tab w:val="num" w:pos="4320"/>
+        </w:tabs>
+        <w:ind w:left="4320" w:hanging="360"/>
+      </w:pPr>
+      <w:rPr>
+        <w:rFonts w:ascii="Wingdings" w:hAnsi="Wingdings" w:hint="default"/>
+        <w:sz w:val="20"/>
+      </w:rPr>
+    </w:lvl>
+    <w:lvl w:ilvl="6" w:tentative="1">
+      <w:start w:val="1"/>
+      <w:numFmt w:val="bullet"/>
+      <w:lvlText w:val=""/>
+      <w:lvlJc w:val="left"/>
+      <w:pPr>
+        <w:tabs>
+          <w:tab w:val="num" w:pos="5040"/>
+        </w:tabs>
+        <w:ind w:left="5040" w:hanging="360"/>
+      </w:pPr>
+      <w:rPr>
+        <w:rFonts w:ascii="Wingdings" w:hAnsi="Wingdings" w:hint="default"/>
+        <w:sz w:val="20"/>
+      </w:rPr>
+    </w:lvl>
+    <w:lvl w:ilvl="7" w:tentative="1">
+      <w:start w:val="1"/>
+      <w:numFmt w:val="bullet"/>
+      <w:lvlText w:val=""/>
+      <w:lvlJc w:val="left"/>
+      <w:pPr>
+        <w:tabs>
+          <w:tab w:val="num" w:pos="5760"/>
+        </w:tabs>
+        <w:ind w:left="5760" w:hanging="360"/>
+      </w:pPr>
+      <w:rPr>
+        <w:rFonts w:ascii="Wingdings" w:hAnsi="Wingdings" w:hint="default"/>
+        <w:sz w:val="20"/>
+      </w:rPr>
+    </w:lvl>
+    <w:lvl w:ilvl="8" w:tentative="1">
+      <w:start w:val="1"/>
+      <w:numFmt w:val="bullet"/>
+      <w:lvlText w:val=""/>
+      <w:lvlJc w:val="left"/>
+      <w:pPr>
+        <w:tabs>
+          <w:tab w:val="num" w:pos="6480"/>
+        </w:tabs>
+        <w:ind w:left="6480" w:hanging="360"/>
+      </w:pPr>
+      <w:rPr>
+        <w:rFonts w:ascii="Wingdings" w:hAnsi="Wingdings" w:hint="default"/>
+        <w:sz w:val="20"/>
+      </w:rPr>
+    </w:lvl>
+  </w:abstractNum>
+  <w:num w:numId="1" w16cid:durableId="676687257">
+    <w:abstractNumId w:val="4"/>
+  </w:num>
+  <w:num w:numId="2" w16cid:durableId="2061711802">
+    <w:abstractNumId w:val="6"/>
+  </w:num>
+  <w:num w:numId="3" w16cid:durableId="1991713943">
+    <w:abstractNumId w:val="5"/>
+  </w:num>
+  <w:num w:numId="4" w16cid:durableId="1321619135">
+    <w:abstractNumId w:val="1"/>
+  </w:num>
+  <w:num w:numId="5" w16cid:durableId="1471746648">
+    <w:abstractNumId w:val="0"/>
+  </w:num>
+  <w:num w:numId="6" w16cid:durableId="604070616">
+    <w:abstractNumId w:val="2"/>
+  </w:num>
+  <w:num w:numId="7" w16cid:durableId="1176961341">
+    <w:abstractNumId w:val="3"/>
+  </w:num>
+</w:numbering>
 </file>
 
 <file path=word/styles.xml><?xml version="1.0" encoding="utf-8"?>
@@ -784,7 +2170,6 @@
   <w:style w:type="character" w:default="1" w:styleId="DefaultParagraphFont">
     <w:name w:val="Default Paragraph Font"/>
     <w:uiPriority w:val="1"/>
-    <w:semiHidden/>
     <w:unhideWhenUsed/>
   </w:style>
   <w:style w:type="table" w:default="1" w:styleId="TableNormal">

--- a/Detalles del Proyecto.docx
+++ b/Detalles del Proyecto.docx
@@ -653,6 +653,143 @@
       </w:r>
       <w:r>
         <w:t>.</w:t>
+      </w:r>
+    </w:p>
+    <w:p/>
+    <w:p>
+      <w:pPr>
+        <w:rPr>
+          <w:b/>
+          <w:bCs/>
+          <w:u w:val="single"/>
+        </w:rPr>
+      </w:pPr>
+      <w:r>
+        <w:rPr>
+          <w:b/>
+          <w:bCs/>
+          <w:u w:val="single"/>
+        </w:rPr>
+        <w:t>Metodología ágil</w:t>
+      </w:r>
+    </w:p>
+    <w:p>
+      <w:r>
+        <w:t xml:space="preserve">Para el desarrollo de </w:t>
+      </w:r>
+      <w:proofErr w:type="spellStart"/>
+      <w:r>
+        <w:t>TuFi</w:t>
+      </w:r>
+      <w:proofErr w:type="spellEnd"/>
+      <w:r>
+        <w:t xml:space="preserve"> Store, </w:t>
+      </w:r>
+      <w:r>
+        <w:t xml:space="preserve">se eligió adoptar </w:t>
+      </w:r>
+      <w:r>
+        <w:t xml:space="preserve">una combinación de </w:t>
+      </w:r>
+      <w:r>
+        <w:rPr>
+          <w:b/>
+          <w:bCs/>
+        </w:rPr>
+        <w:t>Scrum</w:t>
+      </w:r>
+      <w:r>
+        <w:t xml:space="preserve"> y </w:t>
+      </w:r>
+      <w:r>
+        <w:rPr>
+          <w:b/>
+          <w:bCs/>
+        </w:rPr>
+        <w:t>Kanban</w:t>
+      </w:r>
+      <w:r>
+        <w:t>.</w:t>
+      </w:r>
+    </w:p>
+    <w:p>
+      <w:r>
+        <w:t>Razones para esta decisión</w:t>
+      </w:r>
+      <w:r>
+        <w:t>:</w:t>
+      </w:r>
+    </w:p>
+    <w:p>
+      <w:pPr>
+        <w:pStyle w:val="ListParagraph"/>
+        <w:numPr>
+          <w:ilvl w:val="0"/>
+          <w:numId w:val="8"/>
+        </w:numPr>
+      </w:pPr>
+      <w:r>
+        <w:t xml:space="preserve">Scrum permite organizar el trabajo en </w:t>
+      </w:r>
+      <w:proofErr w:type="spellStart"/>
+      <w:r>
+        <w:t>sprints</w:t>
+      </w:r>
+      <w:proofErr w:type="spellEnd"/>
+      <w:r>
+        <w:t xml:space="preserve"> cortos, con entregas incrementales</w:t>
+      </w:r>
+      <w:r>
+        <w:t xml:space="preserve">. Creemos que se adapta a la necesidad de </w:t>
+      </w:r>
+      <w:r>
+        <w:t>cumplir con el MVP en etapas</w:t>
+      </w:r>
+      <w:r>
+        <w:t>.</w:t>
+      </w:r>
+    </w:p>
+    <w:p>
+      <w:pPr>
+        <w:pStyle w:val="ListParagraph"/>
+        <w:numPr>
+          <w:ilvl w:val="0"/>
+          <w:numId w:val="8"/>
+        </w:numPr>
+      </w:pPr>
+      <w:r>
+        <w:t xml:space="preserve">Kanban </w:t>
+      </w:r>
+      <w:r>
+        <w:t xml:space="preserve">facilita la </w:t>
+      </w:r>
+      <w:r>
+        <w:t xml:space="preserve">visibilidad del flujo de trabajo y </w:t>
+      </w:r>
+      <w:r>
+        <w:t xml:space="preserve">da </w:t>
+      </w:r>
+      <w:r>
+        <w:t xml:space="preserve">flexibilidad para tareas inesperadas como </w:t>
+      </w:r>
+      <w:r>
+        <w:t xml:space="preserve">la </w:t>
+      </w:r>
+      <w:r>
+        <w:t>corrección de bugs o pedidos de cambio menores.</w:t>
+      </w:r>
+    </w:p>
+    <w:p>
+      <w:r>
+        <w:t>Ambos fra</w:t>
+      </w:r>
+      <w:proofErr w:type="spellStart"/>
+      <w:r>
+        <w:t>meworks</w:t>
+      </w:r>
+      <w:proofErr w:type="spellEnd"/>
+      <w:r>
+        <w:t xml:space="preserve"> son colaborativos, visuales y permiten adaptación constante, lo cual es clave para este tipo de proyecto.</w:t>
       </w:r>
     </w:p>
     <w:p/>
@@ -1396,6 +1533,119 @@
     </w:lvl>
   </w:abstractNum>
   <w:abstractNum w:abstractNumId="6" w15:restartNumberingAfterBreak="0">
+    <w:nsid w:val="61985D6C"/>
+    <w:multiLevelType w:val="hybridMultilevel"/>
+    <w:tmpl w:val="631E073C"/>
+    <w:lvl w:ilvl="0" w:tplc="2C0A0001">
+      <w:start w:val="1"/>
+      <w:numFmt w:val="bullet"/>
+      <w:lvlText w:val=""/>
+      <w:lvlJc w:val="left"/>
+      <w:pPr>
+        <w:ind w:left="720" w:hanging="360"/>
+      </w:pPr>
+      <w:rPr>
+        <w:rFonts w:ascii="Symbol" w:hAnsi="Symbol" w:hint="default"/>
+      </w:rPr>
+    </w:lvl>
+    <w:lvl w:ilvl="1" w:tplc="2C0A0003" w:tentative="1">
+      <w:start w:val="1"/>
+      <w:numFmt w:val="bullet"/>
+      <w:lvlText w:val="o"/>
+      <w:lvlJc w:val="left"/>
+      <w:pPr>
+        <w:ind w:left="1440" w:hanging="360"/>
+      </w:pPr>
+      <w:rPr>
+        <w:rFonts w:ascii="Courier New" w:hAnsi="Courier New" w:cs="Courier New" w:hint="default"/>
+      </w:rPr>
+    </w:lvl>
+    <w:lvl w:ilvl="2" w:tplc="2C0A0005" w:tentative="1">
+      <w:start w:val="1"/>
+      <w:numFmt w:val="bullet"/>
+      <w:lvlText w:val=""/>
+      <w:lvlJc w:val="left"/>
+      <w:pPr>
+        <w:ind w:left="2160" w:hanging="360"/>
+      </w:pPr>
+      <w:rPr>
+        <w:rFonts w:ascii="Wingdings" w:hAnsi="Wingdings" w:hint="default"/>
+      </w:rPr>
+    </w:lvl>
+    <w:lvl w:ilvl="3" w:tplc="2C0A0001" w:tentative="1">
+      <w:start w:val="1"/>
+      <w:numFmt w:val="bullet"/>
+      <w:lvlText w:val=""/>
+      <w:lvlJc w:val="left"/>
+      <w:pPr>
+        <w:ind w:left="2880" w:hanging="360"/>
+      </w:pPr>
+      <w:rPr>
+        <w:rFonts w:ascii="Symbol" w:hAnsi="Symbol" w:hint="default"/>
+      </w:rPr>
+    </w:lvl>
+    <w:lvl w:ilvl="4" w:tplc="2C0A0003" w:tentative="1">
+      <w:start w:val="1"/>
+      <w:numFmt w:val="bullet"/>
+      <w:lvlText w:val="o"/>
+      <w:lvlJc w:val="left"/>
+      <w:pPr>
+        <w:ind w:left="3600" w:hanging="360"/>
+      </w:pPr>
+      <w:rPr>
+        <w:rFonts w:ascii="Courier New" w:hAnsi="Courier New" w:cs="Courier New" w:hint="default"/>
+      </w:rPr>
+    </w:lvl>
+    <w:lvl w:ilvl="5" w:tplc="2C0A0005" w:tentative="1">
+      <w:start w:val="1"/>
+      <w:numFmt w:val="bullet"/>
+      <w:lvlText w:val=""/>
+      <w:lvlJc w:val="left"/>
+      <w:pPr>
+        <w:ind w:left="4320" w:hanging="360"/>
+      </w:pPr>
+      <w:rPr>
+        <w:rFonts w:ascii="Wingdings" w:hAnsi="Wingdings" w:hint="default"/>
+      </w:rPr>
+    </w:lvl>
+    <w:lvl w:ilvl="6" w:tplc="2C0A0001" w:tentative="1">
+      <w:start w:val="1"/>
+      <w:numFmt w:val="bullet"/>
+      <w:lvlText w:val=""/>
+      <w:lvlJc w:val="left"/>
+      <w:pPr>
+        <w:ind w:left="5040" w:hanging="360"/>
+      </w:pPr>
+      <w:rPr>
+        <w:rFonts w:ascii="Symbol" w:hAnsi="Symbol" w:hint="default"/>
+      </w:rPr>
+    </w:lvl>
+    <w:lvl w:ilvl="7" w:tplc="2C0A0003" w:tentative="1">
+      <w:start w:val="1"/>
+      <w:numFmt w:val="bullet"/>
+      <w:lvlText w:val="o"/>
+      <w:lvlJc w:val="left"/>
+      <w:pPr>
+        <w:ind w:left="5760" w:hanging="360"/>
+      </w:pPr>
+      <w:rPr>
+        <w:rFonts w:ascii="Courier New" w:hAnsi="Courier New" w:cs="Courier New" w:hint="default"/>
+      </w:rPr>
+    </w:lvl>
+    <w:lvl w:ilvl="8" w:tplc="2C0A0005" w:tentative="1">
+      <w:start w:val="1"/>
+      <w:numFmt w:val="bullet"/>
+      <w:lvlText w:val=""/>
+      <w:lvlJc w:val="left"/>
+      <w:pPr>
+        <w:ind w:left="6480" w:hanging="360"/>
+      </w:pPr>
+      <w:rPr>
+        <w:rFonts w:ascii="Wingdings" w:hAnsi="Wingdings" w:hint="default"/>
+      </w:rPr>
+    </w:lvl>
+  </w:abstractNum>
+  <w:abstractNum w:abstractNumId="7" w15:restartNumberingAfterBreak="0">
     <w:nsid w:val="65761E89"/>
     <w:multiLevelType w:val="multilevel"/>
     <w:tmpl w:val="3DFA3510"/>
@@ -1548,7 +1798,7 @@
     <w:abstractNumId w:val="4"/>
   </w:num>
   <w:num w:numId="2" w16cid:durableId="2061711802">
-    <w:abstractNumId w:val="6"/>
+    <w:abstractNumId w:val="7"/>
   </w:num>
   <w:num w:numId="3" w16cid:durableId="1991713943">
     <w:abstractNumId w:val="5"/>
@@ -1564,6 +1814,9 @@
   </w:num>
   <w:num w:numId="7" w16cid:durableId="1176961341">
     <w:abstractNumId w:val="3"/>
+  </w:num>
+  <w:num w:numId="8" w16cid:durableId="1028146923">
+    <w:abstractNumId w:val="6"/>
   </w:num>
 </w:numbering>
 </file>
@@ -2170,6 +2423,7 @@
   <w:style w:type="character" w:default="1" w:styleId="DefaultParagraphFont">
     <w:name w:val="Default Paragraph Font"/>
     <w:uiPriority w:val="1"/>
+    <w:semiHidden/>
     <w:unhideWhenUsed/>
   </w:style>
   <w:style w:type="table" w:default="1" w:styleId="TableNormal">

--- a/Detalles del Proyecto.docx
+++ b/Detalles del Proyecto.docx
@@ -683,13 +683,7 @@
       </w:r>
       <w:proofErr w:type="spellEnd"/>
       <w:r>
-        <w:t xml:space="preserve"> Store, </w:t>
-      </w:r>
-      <w:r>
-        <w:t xml:space="preserve">se eligió adoptar </w:t>
-      </w:r>
-      <w:r>
-        <w:t xml:space="preserve">una combinación de </w:t>
+        <w:t xml:space="preserve"> Store, se eligió adoptar una combinación de </w:t>
       </w:r>
       <w:r>
         <w:rPr>
@@ -714,10 +708,7 @@
     </w:p>
     <w:p>
       <w:r>
-        <w:t>Razones para esta decisión</w:t>
-      </w:r>
-      <w:r>
-        <w:t>:</w:t>
+        <w:t>Razones para esta decisión:</w:t>
       </w:r>
     </w:p>
     <w:p>
@@ -737,16 +728,7 @@
       </w:r>
       <w:proofErr w:type="spellEnd"/>
       <w:r>
-        <w:t xml:space="preserve"> cortos, con entregas incrementales</w:t>
-      </w:r>
-      <w:r>
-        <w:t xml:space="preserve">. Creemos que se adapta a la necesidad de </w:t>
-      </w:r>
-      <w:r>
-        <w:t>cumplir con el MVP en etapas</w:t>
-      </w:r>
-      <w:r>
-        <w:t>.</w:t>
+        <w:t xml:space="preserve"> cortos, con entregas incrementales. Creemos que se adapta a la necesidad de cumplir con el MVP en etapas.</w:t>
       </w:r>
     </w:p>
     <w:p>
@@ -758,34 +740,16 @@
         </w:numPr>
       </w:pPr>
       <w:r>
-        <w:t xml:space="preserve">Kanban </w:t>
-      </w:r>
-      <w:r>
-        <w:t xml:space="preserve">facilita la </w:t>
-      </w:r>
-      <w:r>
-        <w:t xml:space="preserve">visibilidad del flujo de trabajo y </w:t>
-      </w:r>
-      <w:r>
-        <w:t xml:space="preserve">da </w:t>
-      </w:r>
-      <w:r>
-        <w:t xml:space="preserve">flexibilidad para tareas inesperadas como </w:t>
-      </w:r>
-      <w:r>
-        <w:t xml:space="preserve">la </w:t>
-      </w:r>
-      <w:r>
-        <w:t>corrección de bugs o pedidos de cambio menores.</w:t>
-      </w:r>
-    </w:p>
-    <w:p>
-      <w:r>
-        <w:t>Ambos fra</w:t>
+        <w:t>Kanban facilita la visibilidad del flujo de trabajo y da flexibilidad para tareas inesperadas como la corrección de bugs o pedidos de cambio menores.</w:t>
+      </w:r>
+    </w:p>
+    <w:p>
+      <w:r>
+        <w:t xml:space="preserve">Ambos </w:t>
       </w:r>
       <w:proofErr w:type="spellStart"/>
       <w:r>
-        <w:t>meworks</w:t>
+        <w:t>frameworks</w:t>
       </w:r>
       <w:proofErr w:type="spellEnd"/>
       <w:r>
@@ -793,6 +757,939 @@
       </w:r>
     </w:p>
     <w:p/>
+    <w:p>
+      <w:r>
+        <w:br w:type="page"/>
+      </w:r>
+    </w:p>
+    <w:p>
+      <w:pPr>
+        <w:rPr>
+          <w:b/>
+          <w:bCs/>
+          <w:u w:val="single"/>
+        </w:rPr>
+      </w:pPr>
+      <w:r>
+        <w:rPr>
+          <w:b/>
+          <w:bCs/>
+          <w:u w:val="single"/>
+        </w:rPr>
+        <w:lastRenderedPageBreak/>
+        <w:t>Análisis de Requerimientos</w:t>
+      </w:r>
+    </w:p>
+    <w:p>
+      <w:r>
+        <w:t>Del relevamiento con el cliente se identificaron los siguientes requerimientos funcionales y no funcionales:</w:t>
+      </w:r>
+    </w:p>
+    <w:p>
+      <w:pPr>
+        <w:rPr>
+          <w:b/>
+          <w:bCs/>
+        </w:rPr>
+      </w:pPr>
+    </w:p>
+    <w:p>
+      <w:pPr>
+        <w:pStyle w:val="ListParagraph"/>
+        <w:numPr>
+          <w:ilvl w:val="0"/>
+          <w:numId w:val="9"/>
+        </w:numPr>
+        <w:rPr>
+          <w:b/>
+          <w:bCs/>
+        </w:rPr>
+      </w:pPr>
+      <w:r>
+        <w:rPr>
+          <w:b/>
+          <w:bCs/>
+        </w:rPr>
+        <w:t>Requerimientos Funcionales</w:t>
+      </w:r>
+    </w:p>
+    <w:p>
+      <w:pPr>
+        <w:pStyle w:val="ListParagraph"/>
+        <w:rPr>
+          <w:b/>
+          <w:bCs/>
+        </w:rPr>
+      </w:pPr>
+    </w:p>
+    <w:p>
+      <w:pPr>
+        <w:pStyle w:val="ListParagraph"/>
+        <w:numPr>
+          <w:ilvl w:val="0"/>
+          <w:numId w:val="10"/>
+        </w:numPr>
+      </w:pPr>
+      <w:r>
+        <w:t>RF01 – El sistema debe permitir buscar figuritas por número.</w:t>
+      </w:r>
+    </w:p>
+    <w:p>
+      <w:pPr>
+        <w:pStyle w:val="ListParagraph"/>
+        <w:numPr>
+          <w:ilvl w:val="0"/>
+          <w:numId w:val="10"/>
+        </w:numPr>
+      </w:pPr>
+      <w:r>
+        <w:t>RF02 – El sistema debe permitir buscar figuritas por nombre del jugador o personaje.</w:t>
+      </w:r>
+    </w:p>
+    <w:p>
+      <w:pPr>
+        <w:pStyle w:val="ListParagraph"/>
+        <w:numPr>
+          <w:ilvl w:val="0"/>
+          <w:numId w:val="10"/>
+        </w:numPr>
+      </w:pPr>
+      <w:r>
+        <w:t>RF03 – El sistema debe permitir filtrar figuritas por álbum.</w:t>
+      </w:r>
+    </w:p>
+    <w:p>
+      <w:pPr>
+        <w:pStyle w:val="ListParagraph"/>
+        <w:numPr>
+          <w:ilvl w:val="0"/>
+          <w:numId w:val="10"/>
+        </w:numPr>
+      </w:pPr>
+      <w:r>
+        <w:t>RF04 – El sistema debe mostrar los detalles de una figurita (imagen, número, descripción, estado).</w:t>
+      </w:r>
+    </w:p>
+    <w:p>
+      <w:pPr>
+        <w:pStyle w:val="ListParagraph"/>
+        <w:numPr>
+          <w:ilvl w:val="0"/>
+          <w:numId w:val="10"/>
+        </w:numPr>
+      </w:pPr>
+      <w:r>
+        <w:t>RF05 – El sistema debe permitir a los usuarios registrarse como compradores o vendedores.</w:t>
+      </w:r>
+    </w:p>
+    <w:p>
+      <w:pPr>
+        <w:pStyle w:val="ListParagraph"/>
+        <w:numPr>
+          <w:ilvl w:val="0"/>
+          <w:numId w:val="10"/>
+        </w:numPr>
+      </w:pPr>
+      <w:r>
+        <w:t>RF06 – El sistema debe permitir iniciar sesión a usuarios registrados.</w:t>
+      </w:r>
+    </w:p>
+    <w:p>
+      <w:pPr>
+        <w:pStyle w:val="ListParagraph"/>
+        <w:numPr>
+          <w:ilvl w:val="0"/>
+          <w:numId w:val="10"/>
+        </w:numPr>
+      </w:pPr>
+      <w:r>
+        <w:t>RF07 – El sistema debe permitir cargar figuritas repetidas con foto y descripción.</w:t>
+      </w:r>
+    </w:p>
+    <w:p>
+      <w:pPr>
+        <w:pStyle w:val="ListParagraph"/>
+        <w:numPr>
+          <w:ilvl w:val="0"/>
+          <w:numId w:val="10"/>
+        </w:numPr>
+      </w:pPr>
+      <w:r>
+        <w:t>RF08 – El sistema debe permitir editar los datos de una figurita cargada.</w:t>
+      </w:r>
+    </w:p>
+    <w:p>
+      <w:pPr>
+        <w:pStyle w:val="ListParagraph"/>
+        <w:numPr>
+          <w:ilvl w:val="0"/>
+          <w:numId w:val="10"/>
+        </w:numPr>
+      </w:pPr>
+      <w:r>
+        <w:t>RF09 – El sistema debe permitir eliminar figuritas cargadas.</w:t>
+      </w:r>
+    </w:p>
+    <w:p>
+      <w:pPr>
+        <w:pStyle w:val="ListParagraph"/>
+        <w:numPr>
+          <w:ilvl w:val="0"/>
+          <w:numId w:val="10"/>
+        </w:numPr>
+      </w:pPr>
+      <w:r>
+        <w:t>RF10 – El sistema debe permitir ver un listado de figuritas cargadas por el usuario.</w:t>
+      </w:r>
+    </w:p>
+    <w:p>
+      <w:pPr>
+        <w:pStyle w:val="ListParagraph"/>
+        <w:numPr>
+          <w:ilvl w:val="0"/>
+          <w:numId w:val="10"/>
+        </w:numPr>
+      </w:pPr>
+      <w:r>
+        <w:t>RF11 – El sistema debe permitir editar el perfil del usuario.</w:t>
+      </w:r>
+    </w:p>
+    <w:p>
+      <w:pPr>
+        <w:pStyle w:val="ListParagraph"/>
+        <w:numPr>
+          <w:ilvl w:val="0"/>
+          <w:numId w:val="10"/>
+        </w:numPr>
+      </w:pPr>
+      <w:r>
+        <w:t>RF12 – El sistema debe mostrar el perfil público de un vendedor.</w:t>
+      </w:r>
+    </w:p>
+    <w:p>
+      <w:pPr>
+        <w:pStyle w:val="ListParagraph"/>
+        <w:numPr>
+          <w:ilvl w:val="0"/>
+          <w:numId w:val="10"/>
+        </w:numPr>
+      </w:pPr>
+      <w:r>
+        <w:t>RF13 – El sistema debe permitir enviar mensajes entre usuarios (consulta al vendedor).</w:t>
+      </w:r>
+    </w:p>
+    <w:p>
+      <w:pPr>
+        <w:pStyle w:val="ListParagraph"/>
+        <w:numPr>
+          <w:ilvl w:val="0"/>
+          <w:numId w:val="10"/>
+        </w:numPr>
+      </w:pPr>
+      <w:r>
+        <w:t>RF14 – El sistema debe permitir recibir notificaciones internas sobre actividad (mensajes, preguntas).</w:t>
+      </w:r>
+    </w:p>
+    <w:p>
+      <w:pPr>
+        <w:pStyle w:val="ListParagraph"/>
+        <w:numPr>
+          <w:ilvl w:val="0"/>
+          <w:numId w:val="10"/>
+        </w:numPr>
+      </w:pPr>
+      <w:r>
+        <w:t>RF15 – El sistema debe permitir marcar manualmente una figurita como vendida.</w:t>
+      </w:r>
+    </w:p>
+    <w:p>
+      <w:pPr>
+        <w:rPr>
+          <w:b/>
+          <w:bCs/>
+        </w:rPr>
+      </w:pPr>
+    </w:p>
+    <w:p>
+      <w:pPr>
+        <w:pStyle w:val="ListParagraph"/>
+        <w:numPr>
+          <w:ilvl w:val="0"/>
+          <w:numId w:val="9"/>
+        </w:numPr>
+        <w:rPr>
+          <w:b/>
+          <w:bCs/>
+        </w:rPr>
+      </w:pPr>
+      <w:r>
+        <w:rPr>
+          <w:b/>
+          <w:bCs/>
+        </w:rPr>
+        <w:t>Requerimientos No Funcionales</w:t>
+      </w:r>
+    </w:p>
+    <w:p>
+      <w:pPr>
+        <w:pStyle w:val="ListParagraph"/>
+        <w:rPr>
+          <w:b/>
+          <w:bCs/>
+        </w:rPr>
+      </w:pPr>
+    </w:p>
+    <w:p>
+      <w:pPr>
+        <w:pStyle w:val="ListParagraph"/>
+        <w:numPr>
+          <w:ilvl w:val="0"/>
+          <w:numId w:val="11"/>
+        </w:numPr>
+      </w:pPr>
+      <w:r>
+        <w:t>RNF01 – El sistema debe tener una interfaz intuitiva y adaptada a dispositivos móviles (responsive).</w:t>
+      </w:r>
+    </w:p>
+    <w:p>
+      <w:pPr>
+        <w:pStyle w:val="ListParagraph"/>
+        <w:numPr>
+          <w:ilvl w:val="0"/>
+          <w:numId w:val="11"/>
+        </w:numPr>
+      </w:pPr>
+      <w:r>
+        <w:t>RNF02 – El sistema debe responder a una búsqueda en menos de 2 segundos bajo condiciones normales de uso.</w:t>
+      </w:r>
+    </w:p>
+    <w:p>
+      <w:pPr>
+        <w:pStyle w:val="ListParagraph"/>
+        <w:numPr>
+          <w:ilvl w:val="0"/>
+          <w:numId w:val="11"/>
+        </w:numPr>
+      </w:pPr>
+      <w:r>
+        <w:t>RNF03 – El sistema debe estar disponible al menos el 95% del tiempo mensual.</w:t>
+      </w:r>
+    </w:p>
+    <w:p>
+      <w:pPr>
+        <w:pStyle w:val="ListParagraph"/>
+        <w:numPr>
+          <w:ilvl w:val="0"/>
+          <w:numId w:val="11"/>
+        </w:numPr>
+      </w:pPr>
+      <w:r>
+        <w:t>RNF04 – El sistema debe garantizar la seguridad de los datos de los usuarios registrados.</w:t>
+      </w:r>
+    </w:p>
+    <w:p>
+      <w:pPr>
+        <w:pStyle w:val="ListParagraph"/>
+        <w:numPr>
+          <w:ilvl w:val="0"/>
+          <w:numId w:val="11"/>
+        </w:numPr>
+      </w:pPr>
+      <w:r>
+        <w:t>RNF05 – El sistema debe permitir escalar la base de datos en caso de aumento en la cantidad de usuarios y figuritas.</w:t>
+      </w:r>
+    </w:p>
+    <w:p>
+      <w:pPr>
+        <w:pStyle w:val="ListParagraph"/>
+        <w:numPr>
+          <w:ilvl w:val="0"/>
+          <w:numId w:val="11"/>
+        </w:numPr>
+      </w:pPr>
+      <w:r>
+        <w:t>RNF06 – El sistema debe estar documentado para facilitar su mantenimiento posterior.</w:t>
+      </w:r>
+    </w:p>
+    <w:p>
+      <w:pPr>
+        <w:pStyle w:val="ListParagraph"/>
+        <w:numPr>
+          <w:ilvl w:val="0"/>
+          <w:numId w:val="11"/>
+        </w:numPr>
+      </w:pPr>
+      <w:r>
+        <w:t>RNF07 – La arquitectura debe permitir futuras integraciones con pasarelas de pago sin rediseñar el sistema.</w:t>
+      </w:r>
+    </w:p>
+    <w:p>
+      <w:pPr>
+        <w:pStyle w:val="ListParagraph"/>
+        <w:numPr>
+          <w:ilvl w:val="0"/>
+          <w:numId w:val="11"/>
+        </w:numPr>
+      </w:pPr>
+      <w:r>
+        <w:t>RNF08 – El sistema debe mostrar mensajes de error claros ante fallos de operación (por ejemplo, campos vacíos o búsqueda sin resultados).</w:t>
+      </w:r>
+    </w:p>
+    <w:p>
+      <w:pPr>
+        <w:pStyle w:val="ListParagraph"/>
+        <w:numPr>
+          <w:ilvl w:val="0"/>
+          <w:numId w:val="9"/>
+        </w:numPr>
+        <w:rPr>
+          <w:b/>
+          <w:bCs/>
+        </w:rPr>
+      </w:pPr>
+      <w:r>
+        <w:rPr>
+          <w:b/>
+          <w:bCs/>
+        </w:rPr>
+        <w:lastRenderedPageBreak/>
+        <w:t>Historias de Usuarios</w:t>
+      </w:r>
+    </w:p>
+    <w:p/>
+    <w:p>
+      <w:pPr>
+        <w:rPr>
+          <w:b/>
+          <w:bCs/>
+          <w:u w:val="single"/>
+        </w:rPr>
+      </w:pPr>
+      <w:r>
+        <w:rPr>
+          <w:b/>
+          <w:bCs/>
+          <w:u w:val="single"/>
+        </w:rPr>
+        <w:t>Navegación y búsqueda</w:t>
+      </w:r>
+    </w:p>
+    <w:p>
+      <w:pPr>
+        <w:rPr>
+          <w:b/>
+          <w:bCs/>
+        </w:rPr>
+      </w:pPr>
+      <w:r>
+        <w:rPr>
+          <w:b/>
+          <w:bCs/>
+        </w:rPr>
+        <w:t>HU01 – Buscar figurita por número</w:t>
+      </w:r>
+    </w:p>
+    <w:p>
+      <w:r>
+        <w:t>Como comprador, quiero buscar figuritas por número para encontrar rápidamente la que necesito.</w:t>
+      </w:r>
+    </w:p>
+    <w:p/>
+    <w:p>
+      <w:pPr>
+        <w:rPr>
+          <w:b/>
+          <w:bCs/>
+        </w:rPr>
+      </w:pPr>
+      <w:r>
+        <w:rPr>
+          <w:b/>
+          <w:bCs/>
+        </w:rPr>
+        <w:t>HU02 – Buscar figurita por nombre</w:t>
+      </w:r>
+    </w:p>
+    <w:p>
+      <w:r>
+        <w:t>Como comprador, quiero buscar figuritas por el nombre del jugador/personaje para ubicarla sin conocer el número.</w:t>
+      </w:r>
+    </w:p>
+    <w:p/>
+    <w:p>
+      <w:pPr>
+        <w:rPr>
+          <w:b/>
+          <w:bCs/>
+        </w:rPr>
+      </w:pPr>
+      <w:r>
+        <w:rPr>
+          <w:b/>
+          <w:bCs/>
+        </w:rPr>
+        <w:t>HU03 – Filtrar figuritas por álbum</w:t>
+      </w:r>
+    </w:p>
+    <w:p>
+      <w:r>
+        <w:t>Como comprador, quiero aplicar filtros por álbum para ver solo las figuritas que me interesan.</w:t>
+      </w:r>
+    </w:p>
+    <w:p/>
+    <w:p>
+      <w:pPr>
+        <w:rPr>
+          <w:b/>
+          <w:bCs/>
+        </w:rPr>
+      </w:pPr>
+      <w:r>
+        <w:rPr>
+          <w:b/>
+          <w:bCs/>
+        </w:rPr>
+        <w:t>HU04 – Ver detalle de figurita</w:t>
+      </w:r>
+    </w:p>
+    <w:p>
+      <w:r>
+        <w:t>Como comprador, quiero ver la información completa de una figurita (número, álbum, estado, foto) para decidir si me interesa.</w:t>
+      </w:r>
+    </w:p>
+    <w:p/>
+    <w:p>
+      <w:pPr>
+        <w:rPr>
+          <w:b/>
+          <w:bCs/>
+          <w:u w:val="single"/>
+        </w:rPr>
+      </w:pPr>
+      <w:r>
+        <w:rPr>
+          <w:b/>
+          <w:bCs/>
+          <w:u w:val="single"/>
+        </w:rPr>
+        <w:t>Gestión de usuarios</w:t>
+      </w:r>
+    </w:p>
+    <w:p>
+      <w:pPr>
+        <w:rPr>
+          <w:b/>
+          <w:bCs/>
+        </w:rPr>
+      </w:pPr>
+      <w:r>
+        <w:rPr>
+          <w:b/>
+          <w:bCs/>
+        </w:rPr>
+        <w:t>HU05 – Registrarme en la plataforma</w:t>
+      </w:r>
+    </w:p>
+    <w:p>
+      <w:r>
+        <w:t>Como nuevo usuario, quiero poder crear una cuenta para empezar a usar la plataforma.</w:t>
+      </w:r>
+    </w:p>
+    <w:p/>
+    <w:p>
+      <w:pPr>
+        <w:rPr>
+          <w:b/>
+          <w:bCs/>
+        </w:rPr>
+      </w:pPr>
+      <w:r>
+        <w:rPr>
+          <w:b/>
+          <w:bCs/>
+        </w:rPr>
+        <w:t>HU06 – Iniciar sesión con mi cuenta</w:t>
+      </w:r>
+    </w:p>
+    <w:p>
+      <w:r>
+        <w:t>Como usuario registrado, quiero poder iniciar sesión para acceder a mis datos y figuritas.</w:t>
+      </w:r>
+    </w:p>
+    <w:p/>
+    <w:p>
+      <w:pPr>
+        <w:rPr>
+          <w:b/>
+          <w:bCs/>
+        </w:rPr>
+      </w:pPr>
+      <w:r>
+        <w:rPr>
+          <w:b/>
+          <w:bCs/>
+        </w:rPr>
+        <w:t>HU07 – Editar mi perfil</w:t>
+      </w:r>
+    </w:p>
+    <w:p>
+      <w:r>
+        <w:t>Como usuario, quiero modificar mis datos personales y foto de perfil para mantener mi información actualizada.</w:t>
+      </w:r>
+    </w:p>
+    <w:p/>
+    <w:p/>
+    <w:p/>
+    <w:p>
+      <w:pPr>
+        <w:rPr>
+          <w:b/>
+          <w:bCs/>
+        </w:rPr>
+      </w:pPr>
+      <w:r>
+        <w:rPr>
+          <w:b/>
+          <w:bCs/>
+        </w:rPr>
+        <w:lastRenderedPageBreak/>
+        <w:t>HU08 – Ver perfil público de otro usuario</w:t>
+      </w:r>
+    </w:p>
+    <w:p>
+      <w:r>
+        <w:t xml:space="preserve">Como comprador, quiero poder ver el perfil de un vendedor para conocer su reputación o ver qué </w:t>
+      </w:r>
+      <w:proofErr w:type="gramStart"/>
+      <w:r>
+        <w:t>otras figuritas ofrece</w:t>
+      </w:r>
+      <w:proofErr w:type="gramEnd"/>
+      <w:r>
+        <w:t>.</w:t>
+      </w:r>
+    </w:p>
+    <w:p/>
+    <w:p>
+      <w:pPr>
+        <w:rPr>
+          <w:b/>
+          <w:bCs/>
+          <w:u w:val="single"/>
+        </w:rPr>
+      </w:pPr>
+      <w:r>
+        <w:rPr>
+          <w:b/>
+          <w:bCs/>
+          <w:u w:val="single"/>
+        </w:rPr>
+        <w:t>Gestión de figuritas</w:t>
+      </w:r>
+    </w:p>
+    <w:p>
+      <w:pPr>
+        <w:rPr>
+          <w:b/>
+          <w:bCs/>
+        </w:rPr>
+      </w:pPr>
+      <w:r>
+        <w:rPr>
+          <w:b/>
+          <w:bCs/>
+        </w:rPr>
+        <w:t>HU09 – Cargar figurita repetida</w:t>
+      </w:r>
+    </w:p>
+    <w:p>
+      <w:r>
+        <w:t>Como vendedor, quiero cargar mis figuritas repetidas para ponerlas a la venta.</w:t>
+      </w:r>
+    </w:p>
+    <w:p/>
+    <w:p>
+      <w:pPr>
+        <w:rPr>
+          <w:b/>
+          <w:bCs/>
+        </w:rPr>
+      </w:pPr>
+      <w:r>
+        <w:rPr>
+          <w:b/>
+          <w:bCs/>
+        </w:rPr>
+        <w:t>HU10 – Editar figurita cargada</w:t>
+      </w:r>
+    </w:p>
+    <w:p>
+      <w:r>
+        <w:t>Como vendedor, quiero poder corregir errores en los datos de una figurita ya cargada.</w:t>
+      </w:r>
+    </w:p>
+    <w:p/>
+    <w:p>
+      <w:pPr>
+        <w:rPr>
+          <w:b/>
+          <w:bCs/>
+        </w:rPr>
+      </w:pPr>
+      <w:r>
+        <w:rPr>
+          <w:b/>
+          <w:bCs/>
+        </w:rPr>
+        <w:t>HU11 – Eliminar figurita</w:t>
+      </w:r>
+    </w:p>
+    <w:p>
+      <w:r>
+        <w:t>Como vendedor, quiero eliminar una figurita que ya no tengo o que fue entregada.</w:t>
+      </w:r>
+    </w:p>
+    <w:p/>
+    <w:p>
+      <w:pPr>
+        <w:rPr>
+          <w:b/>
+          <w:bCs/>
+        </w:rPr>
+      </w:pPr>
+      <w:r>
+        <w:rPr>
+          <w:b/>
+          <w:bCs/>
+        </w:rPr>
+        <w:t>HU12 – Ver mis figuritas publicadas</w:t>
+      </w:r>
+    </w:p>
+    <w:p>
+      <w:r>
+        <w:t>Como vendedor, quiero ver el listado de todas mis figuritas activas para gestionarlas fácilmente.</w:t>
+      </w:r>
+    </w:p>
+    <w:p/>
+    <w:p>
+      <w:pPr>
+        <w:rPr>
+          <w:b/>
+          <w:bCs/>
+        </w:rPr>
+      </w:pPr>
+      <w:r>
+        <w:rPr>
+          <w:b/>
+          <w:bCs/>
+        </w:rPr>
+        <w:t>HU13 – Marcar figurita como vendida</w:t>
+      </w:r>
+    </w:p>
+    <w:p>
+      <w:r>
+        <w:t>Como vendedor, quiero poder marcar una figurita como vendida para que ya no aparezca disponible.</w:t>
+      </w:r>
+    </w:p>
+    <w:p/>
+    <w:p>
+      <w:pPr>
+        <w:rPr>
+          <w:b/>
+          <w:bCs/>
+          <w:u w:val="single"/>
+        </w:rPr>
+      </w:pPr>
+      <w:r>
+        <w:rPr>
+          <w:b/>
+          <w:bCs/>
+          <w:u w:val="single"/>
+        </w:rPr>
+        <w:t>Mensajes y notificaciones</w:t>
+      </w:r>
+    </w:p>
+    <w:p>
+      <w:pPr>
+        <w:rPr>
+          <w:b/>
+          <w:bCs/>
+        </w:rPr>
+      </w:pPr>
+      <w:r>
+        <w:rPr>
+          <w:b/>
+          <w:bCs/>
+        </w:rPr>
+        <w:t>HU14 – Enviar mensaje al vendedor</w:t>
+      </w:r>
+    </w:p>
+    <w:p>
+      <w:r>
+        <w:t>Como comprador, quiero contactar al vendedor para hacerle preguntas sobre una figurita antes de comprarla.</w:t>
+      </w:r>
+    </w:p>
+    <w:p/>
+    <w:p>
+      <w:pPr>
+        <w:rPr>
+          <w:b/>
+          <w:bCs/>
+        </w:rPr>
+      </w:pPr>
+      <w:r>
+        <w:rPr>
+          <w:b/>
+          <w:bCs/>
+        </w:rPr>
+        <w:t>HU15 – Recibir notificación de nuevos mensajes</w:t>
+      </w:r>
+    </w:p>
+    <w:p>
+      <w:r>
+        <w:t>Como vendedor, quiero recibir una alerta cuando un comprador me escribe para no perder oportunidades.</w:t>
+      </w:r>
+    </w:p>
+    <w:p/>
+    <w:p>
+      <w:pPr>
+        <w:rPr>
+          <w:b/>
+          <w:bCs/>
+          <w:u w:val="single"/>
+        </w:rPr>
+      </w:pPr>
+      <w:r>
+        <w:rPr>
+          <w:b/>
+          <w:bCs/>
+          <w:u w:val="single"/>
+        </w:rPr>
+        <w:lastRenderedPageBreak/>
+        <w:t>Usabilidad y experiencia</w:t>
+      </w:r>
+    </w:p>
+    <w:p>
+      <w:pPr>
+        <w:rPr>
+          <w:b/>
+          <w:bCs/>
+        </w:rPr>
+      </w:pPr>
+      <w:r>
+        <w:rPr>
+          <w:b/>
+          <w:bCs/>
+        </w:rPr>
+        <w:t>HU16 – Navegar en celular sin problemas</w:t>
+      </w:r>
+    </w:p>
+    <w:p>
+      <w:r>
+        <w:t>Como usuario, quiero que la plataforma funcione bien desde el celular para poder usarla cómodamente en cualquier momento.</w:t>
+      </w:r>
+    </w:p>
+    <w:p/>
+    <w:p>
+      <w:pPr>
+        <w:rPr>
+          <w:b/>
+          <w:bCs/>
+        </w:rPr>
+      </w:pPr>
+      <w:r>
+        <w:rPr>
+          <w:b/>
+          <w:bCs/>
+        </w:rPr>
+        <w:t>HU17 – Ver mensajes de error claros</w:t>
+      </w:r>
+    </w:p>
+    <w:p>
+      <w:r>
+        <w:t>Como usuario, quiero que el sistema me diga qué hice mal (por ejemplo, si dejé un campo vacío) para corregirlo fácilmente.</w:t>
+      </w:r>
+    </w:p>
+    <w:p/>
+    <w:p>
+      <w:pPr>
+        <w:rPr>
+          <w:b/>
+          <w:bCs/>
+          <w:u w:val="single"/>
+        </w:rPr>
+      </w:pPr>
+      <w:r>
+        <w:rPr>
+          <w:b/>
+          <w:bCs/>
+          <w:u w:val="single"/>
+        </w:rPr>
+        <w:t>Rendimiento y estabilidad</w:t>
+      </w:r>
+    </w:p>
+    <w:p>
+      <w:pPr>
+        <w:rPr>
+          <w:b/>
+          <w:bCs/>
+        </w:rPr>
+      </w:pPr>
+      <w:r>
+        <w:rPr>
+          <w:b/>
+          <w:bCs/>
+        </w:rPr>
+        <w:t>HU18 – Acceder rápidamente a los resultados</w:t>
+      </w:r>
+    </w:p>
+    <w:p>
+      <w:r>
+        <w:t>Como usuario, quiero que las búsquedas se muestren rápido para no perder tiempo navegando.</w:t>
+      </w:r>
+    </w:p>
+    <w:p/>
+    <w:p>
+      <w:pPr>
+        <w:rPr>
+          <w:b/>
+          <w:bCs/>
+        </w:rPr>
+      </w:pPr>
+      <w:r>
+        <w:rPr>
+          <w:b/>
+          <w:bCs/>
+        </w:rPr>
+        <w:t>HU19 – Usar el sistema en cualquier momento</w:t>
+      </w:r>
+    </w:p>
+    <w:p>
+      <w:r>
+        <w:t>Como usuario, quiero que la plataforma esté disponible siempre que la necesite.</w:t>
+      </w:r>
+    </w:p>
+    <w:p/>
+    <w:p>
+      <w:pPr>
+        <w:rPr>
+          <w:b/>
+          <w:bCs/>
+        </w:rPr>
+      </w:pPr>
+      <w:r>
+        <w:rPr>
+          <w:b/>
+          <w:bCs/>
+        </w:rPr>
+        <w:t>HU20 – Saber que mis datos están protegidos</w:t>
+      </w:r>
+    </w:p>
+    <w:p>
+      <w:r>
+        <w:t>Como usuario registrado, quiero tener la tranquilidad de que mis datos personales están seguros.</w:t>
+      </w:r>
+    </w:p>
     <w:p/>
     <w:sectPr>
       <w:pgSz w:w="12240" w:h="15840"/>
@@ -920,6 +1817,119 @@
     </w:lvl>
   </w:abstractNum>
   <w:abstractNum w:abstractNumId="1" w15:restartNumberingAfterBreak="0">
+    <w:nsid w:val="0C427B59"/>
+    <w:multiLevelType w:val="hybridMultilevel"/>
+    <w:tmpl w:val="C92A0F3C"/>
+    <w:lvl w:ilvl="0" w:tplc="2C0A0001">
+      <w:start w:val="1"/>
+      <w:numFmt w:val="bullet"/>
+      <w:lvlText w:val=""/>
+      <w:lvlJc w:val="left"/>
+      <w:pPr>
+        <w:ind w:left="720" w:hanging="360"/>
+      </w:pPr>
+      <w:rPr>
+        <w:rFonts w:ascii="Symbol" w:hAnsi="Symbol" w:hint="default"/>
+      </w:rPr>
+    </w:lvl>
+    <w:lvl w:ilvl="1" w:tplc="2C0A0003" w:tentative="1">
+      <w:start w:val="1"/>
+      <w:numFmt w:val="bullet"/>
+      <w:lvlText w:val="o"/>
+      <w:lvlJc w:val="left"/>
+      <w:pPr>
+        <w:ind w:left="1440" w:hanging="360"/>
+      </w:pPr>
+      <w:rPr>
+        <w:rFonts w:ascii="Courier New" w:hAnsi="Courier New" w:cs="Courier New" w:hint="default"/>
+      </w:rPr>
+    </w:lvl>
+    <w:lvl w:ilvl="2" w:tplc="2C0A0005" w:tentative="1">
+      <w:start w:val="1"/>
+      <w:numFmt w:val="bullet"/>
+      <w:lvlText w:val=""/>
+      <w:lvlJc w:val="left"/>
+      <w:pPr>
+        <w:ind w:left="2160" w:hanging="360"/>
+      </w:pPr>
+      <w:rPr>
+        <w:rFonts w:ascii="Wingdings" w:hAnsi="Wingdings" w:hint="default"/>
+      </w:rPr>
+    </w:lvl>
+    <w:lvl w:ilvl="3" w:tplc="2C0A0001" w:tentative="1">
+      <w:start w:val="1"/>
+      <w:numFmt w:val="bullet"/>
+      <w:lvlText w:val=""/>
+      <w:lvlJc w:val="left"/>
+      <w:pPr>
+        <w:ind w:left="2880" w:hanging="360"/>
+      </w:pPr>
+      <w:rPr>
+        <w:rFonts w:ascii="Symbol" w:hAnsi="Symbol" w:hint="default"/>
+      </w:rPr>
+    </w:lvl>
+    <w:lvl w:ilvl="4" w:tplc="2C0A0003" w:tentative="1">
+      <w:start w:val="1"/>
+      <w:numFmt w:val="bullet"/>
+      <w:lvlText w:val="o"/>
+      <w:lvlJc w:val="left"/>
+      <w:pPr>
+        <w:ind w:left="3600" w:hanging="360"/>
+      </w:pPr>
+      <w:rPr>
+        <w:rFonts w:ascii="Courier New" w:hAnsi="Courier New" w:cs="Courier New" w:hint="default"/>
+      </w:rPr>
+    </w:lvl>
+    <w:lvl w:ilvl="5" w:tplc="2C0A0005" w:tentative="1">
+      <w:start w:val="1"/>
+      <w:numFmt w:val="bullet"/>
+      <w:lvlText w:val=""/>
+      <w:lvlJc w:val="left"/>
+      <w:pPr>
+        <w:ind w:left="4320" w:hanging="360"/>
+      </w:pPr>
+      <w:rPr>
+        <w:rFonts w:ascii="Wingdings" w:hAnsi="Wingdings" w:hint="default"/>
+      </w:rPr>
+    </w:lvl>
+    <w:lvl w:ilvl="6" w:tplc="2C0A0001" w:tentative="1">
+      <w:start w:val="1"/>
+      <w:numFmt w:val="bullet"/>
+      <w:lvlText w:val=""/>
+      <w:lvlJc w:val="left"/>
+      <w:pPr>
+        <w:ind w:left="5040" w:hanging="360"/>
+      </w:pPr>
+      <w:rPr>
+        <w:rFonts w:ascii="Symbol" w:hAnsi="Symbol" w:hint="default"/>
+      </w:rPr>
+    </w:lvl>
+    <w:lvl w:ilvl="7" w:tplc="2C0A0003" w:tentative="1">
+      <w:start w:val="1"/>
+      <w:numFmt w:val="bullet"/>
+      <w:lvlText w:val="o"/>
+      <w:lvlJc w:val="left"/>
+      <w:pPr>
+        <w:ind w:left="5760" w:hanging="360"/>
+      </w:pPr>
+      <w:rPr>
+        <w:rFonts w:ascii="Courier New" w:hAnsi="Courier New" w:cs="Courier New" w:hint="default"/>
+      </w:rPr>
+    </w:lvl>
+    <w:lvl w:ilvl="8" w:tplc="2C0A0005" w:tentative="1">
+      <w:start w:val="1"/>
+      <w:numFmt w:val="bullet"/>
+      <w:lvlText w:val=""/>
+      <w:lvlJc w:val="left"/>
+      <w:pPr>
+        <w:ind w:left="6480" w:hanging="360"/>
+      </w:pPr>
+      <w:rPr>
+        <w:rFonts w:ascii="Wingdings" w:hAnsi="Wingdings" w:hint="default"/>
+      </w:rPr>
+    </w:lvl>
+  </w:abstractNum>
+  <w:abstractNum w:abstractNumId="2" w15:restartNumberingAfterBreak="0">
     <w:nsid w:val="123768E8"/>
     <w:multiLevelType w:val="hybridMultilevel"/>
     <w:tmpl w:val="7A242A82"/>
@@ -1008,7 +2018,120 @@
       </w:pPr>
     </w:lvl>
   </w:abstractNum>
-  <w:abstractNum w:abstractNumId="2" w15:restartNumberingAfterBreak="0">
+  <w:abstractNum w:abstractNumId="3" w15:restartNumberingAfterBreak="0">
+    <w:nsid w:val="27FE04AC"/>
+    <w:multiLevelType w:val="hybridMultilevel"/>
+    <w:tmpl w:val="B150FFBA"/>
+    <w:lvl w:ilvl="0" w:tplc="2C0A0001">
+      <w:start w:val="1"/>
+      <w:numFmt w:val="bullet"/>
+      <w:lvlText w:val=""/>
+      <w:lvlJc w:val="left"/>
+      <w:pPr>
+        <w:ind w:left="720" w:hanging="360"/>
+      </w:pPr>
+      <w:rPr>
+        <w:rFonts w:ascii="Symbol" w:hAnsi="Symbol" w:hint="default"/>
+      </w:rPr>
+    </w:lvl>
+    <w:lvl w:ilvl="1" w:tplc="2C0A0003" w:tentative="1">
+      <w:start w:val="1"/>
+      <w:numFmt w:val="bullet"/>
+      <w:lvlText w:val="o"/>
+      <w:lvlJc w:val="left"/>
+      <w:pPr>
+        <w:ind w:left="1440" w:hanging="360"/>
+      </w:pPr>
+      <w:rPr>
+        <w:rFonts w:ascii="Courier New" w:hAnsi="Courier New" w:cs="Courier New" w:hint="default"/>
+      </w:rPr>
+    </w:lvl>
+    <w:lvl w:ilvl="2" w:tplc="2C0A0005" w:tentative="1">
+      <w:start w:val="1"/>
+      <w:numFmt w:val="bullet"/>
+      <w:lvlText w:val=""/>
+      <w:lvlJc w:val="left"/>
+      <w:pPr>
+        <w:ind w:left="2160" w:hanging="360"/>
+      </w:pPr>
+      <w:rPr>
+        <w:rFonts w:ascii="Wingdings" w:hAnsi="Wingdings" w:hint="default"/>
+      </w:rPr>
+    </w:lvl>
+    <w:lvl w:ilvl="3" w:tplc="2C0A0001" w:tentative="1">
+      <w:start w:val="1"/>
+      <w:numFmt w:val="bullet"/>
+      <w:lvlText w:val=""/>
+      <w:lvlJc w:val="left"/>
+      <w:pPr>
+        <w:ind w:left="2880" w:hanging="360"/>
+      </w:pPr>
+      <w:rPr>
+        <w:rFonts w:ascii="Symbol" w:hAnsi="Symbol" w:hint="default"/>
+      </w:rPr>
+    </w:lvl>
+    <w:lvl w:ilvl="4" w:tplc="2C0A0003" w:tentative="1">
+      <w:start w:val="1"/>
+      <w:numFmt w:val="bullet"/>
+      <w:lvlText w:val="o"/>
+      <w:lvlJc w:val="left"/>
+      <w:pPr>
+        <w:ind w:left="3600" w:hanging="360"/>
+      </w:pPr>
+      <w:rPr>
+        <w:rFonts w:ascii="Courier New" w:hAnsi="Courier New" w:cs="Courier New" w:hint="default"/>
+      </w:rPr>
+    </w:lvl>
+    <w:lvl w:ilvl="5" w:tplc="2C0A0005" w:tentative="1">
+      <w:start w:val="1"/>
+      <w:numFmt w:val="bullet"/>
+      <w:lvlText w:val=""/>
+      <w:lvlJc w:val="left"/>
+      <w:pPr>
+        <w:ind w:left="4320" w:hanging="360"/>
+      </w:pPr>
+      <w:rPr>
+        <w:rFonts w:ascii="Wingdings" w:hAnsi="Wingdings" w:hint="default"/>
+      </w:rPr>
+    </w:lvl>
+    <w:lvl w:ilvl="6" w:tplc="2C0A0001" w:tentative="1">
+      <w:start w:val="1"/>
+      <w:numFmt w:val="bullet"/>
+      <w:lvlText w:val=""/>
+      <w:lvlJc w:val="left"/>
+      <w:pPr>
+        <w:ind w:left="5040" w:hanging="360"/>
+      </w:pPr>
+      <w:rPr>
+        <w:rFonts w:ascii="Symbol" w:hAnsi="Symbol" w:hint="default"/>
+      </w:rPr>
+    </w:lvl>
+    <w:lvl w:ilvl="7" w:tplc="2C0A0003" w:tentative="1">
+      <w:start w:val="1"/>
+      <w:numFmt w:val="bullet"/>
+      <w:lvlText w:val="o"/>
+      <w:lvlJc w:val="left"/>
+      <w:pPr>
+        <w:ind w:left="5760" w:hanging="360"/>
+      </w:pPr>
+      <w:rPr>
+        <w:rFonts w:ascii="Courier New" w:hAnsi="Courier New" w:cs="Courier New" w:hint="default"/>
+      </w:rPr>
+    </w:lvl>
+    <w:lvl w:ilvl="8" w:tplc="2C0A0005" w:tentative="1">
+      <w:start w:val="1"/>
+      <w:numFmt w:val="bullet"/>
+      <w:lvlText w:val=""/>
+      <w:lvlJc w:val="left"/>
+      <w:pPr>
+        <w:ind w:left="6480" w:hanging="360"/>
+      </w:pPr>
+      <w:rPr>
+        <w:rFonts w:ascii="Wingdings" w:hAnsi="Wingdings" w:hint="default"/>
+      </w:rPr>
+    </w:lvl>
+  </w:abstractNum>
+  <w:abstractNum w:abstractNumId="4" w15:restartNumberingAfterBreak="0">
     <w:nsid w:val="33EB786C"/>
     <w:multiLevelType w:val="hybridMultilevel"/>
     <w:tmpl w:val="3C783A70"/>
@@ -1121,7 +2244,7 @@
       </w:rPr>
     </w:lvl>
   </w:abstractNum>
-  <w:abstractNum w:abstractNumId="3" w15:restartNumberingAfterBreak="0">
+  <w:abstractNum w:abstractNumId="5" w15:restartNumberingAfterBreak="0">
     <w:nsid w:val="3F931A19"/>
     <w:multiLevelType w:val="hybridMultilevel"/>
     <w:tmpl w:val="B4E8C818"/>
@@ -1234,7 +2357,7 @@
       </w:rPr>
     </w:lvl>
   </w:abstractNum>
-  <w:abstractNum w:abstractNumId="4" w15:restartNumberingAfterBreak="0">
+  <w:abstractNum w:abstractNumId="6" w15:restartNumberingAfterBreak="0">
     <w:nsid w:val="4C2317BA"/>
     <w:multiLevelType w:val="multilevel"/>
     <w:tmpl w:val="F94C7C4E"/>
@@ -1383,7 +2506,7 @@
       </w:rPr>
     </w:lvl>
   </w:abstractNum>
-  <w:abstractNum w:abstractNumId="5" w15:restartNumberingAfterBreak="0">
+  <w:abstractNum w:abstractNumId="7" w15:restartNumberingAfterBreak="0">
     <w:nsid w:val="51101868"/>
     <w:multiLevelType w:val="multilevel"/>
     <w:tmpl w:val="07965EDE"/>
@@ -1532,7 +2655,7 @@
       </w:rPr>
     </w:lvl>
   </w:abstractNum>
-  <w:abstractNum w:abstractNumId="6" w15:restartNumberingAfterBreak="0">
+  <w:abstractNum w:abstractNumId="8" w15:restartNumberingAfterBreak="0">
     <w:nsid w:val="61985D6C"/>
     <w:multiLevelType w:val="hybridMultilevel"/>
     <w:tmpl w:val="631E073C"/>
@@ -1645,7 +2768,7 @@
       </w:rPr>
     </w:lvl>
   </w:abstractNum>
-  <w:abstractNum w:abstractNumId="7" w15:restartNumberingAfterBreak="0">
+  <w:abstractNum w:abstractNumId="9" w15:restartNumberingAfterBreak="0">
     <w:nsid w:val="65761E89"/>
     <w:multiLevelType w:val="multilevel"/>
     <w:tmpl w:val="3DFA3510"/>
@@ -1794,29 +2917,127 @@
       </w:rPr>
     </w:lvl>
   </w:abstractNum>
+  <w:abstractNum w:abstractNumId="10" w15:restartNumberingAfterBreak="0">
+    <w:nsid w:val="66811D06"/>
+    <w:multiLevelType w:val="hybridMultilevel"/>
+    <w:tmpl w:val="65FAC880"/>
+    <w:lvl w:ilvl="0" w:tplc="2C0A0011">
+      <w:start w:val="1"/>
+      <w:numFmt w:val="decimal"/>
+      <w:lvlText w:val="%1)"/>
+      <w:lvlJc w:val="left"/>
+      <w:pPr>
+        <w:ind w:left="720" w:hanging="360"/>
+      </w:pPr>
+      <w:rPr>
+        <w:rFonts w:hint="default"/>
+      </w:rPr>
+    </w:lvl>
+    <w:lvl w:ilvl="1" w:tplc="2C0A0019" w:tentative="1">
+      <w:start w:val="1"/>
+      <w:numFmt w:val="lowerLetter"/>
+      <w:lvlText w:val="%2."/>
+      <w:lvlJc w:val="left"/>
+      <w:pPr>
+        <w:ind w:left="1440" w:hanging="360"/>
+      </w:pPr>
+    </w:lvl>
+    <w:lvl w:ilvl="2" w:tplc="2C0A001B" w:tentative="1">
+      <w:start w:val="1"/>
+      <w:numFmt w:val="lowerRoman"/>
+      <w:lvlText w:val="%3."/>
+      <w:lvlJc w:val="right"/>
+      <w:pPr>
+        <w:ind w:left="2160" w:hanging="180"/>
+      </w:pPr>
+    </w:lvl>
+    <w:lvl w:ilvl="3" w:tplc="2C0A000F" w:tentative="1">
+      <w:start w:val="1"/>
+      <w:numFmt w:val="decimal"/>
+      <w:lvlText w:val="%4."/>
+      <w:lvlJc w:val="left"/>
+      <w:pPr>
+        <w:ind w:left="2880" w:hanging="360"/>
+      </w:pPr>
+    </w:lvl>
+    <w:lvl w:ilvl="4" w:tplc="2C0A0019" w:tentative="1">
+      <w:start w:val="1"/>
+      <w:numFmt w:val="lowerLetter"/>
+      <w:lvlText w:val="%5."/>
+      <w:lvlJc w:val="left"/>
+      <w:pPr>
+        <w:ind w:left="3600" w:hanging="360"/>
+      </w:pPr>
+    </w:lvl>
+    <w:lvl w:ilvl="5" w:tplc="2C0A001B" w:tentative="1">
+      <w:start w:val="1"/>
+      <w:numFmt w:val="lowerRoman"/>
+      <w:lvlText w:val="%6."/>
+      <w:lvlJc w:val="right"/>
+      <w:pPr>
+        <w:ind w:left="4320" w:hanging="180"/>
+      </w:pPr>
+    </w:lvl>
+    <w:lvl w:ilvl="6" w:tplc="2C0A000F" w:tentative="1">
+      <w:start w:val="1"/>
+      <w:numFmt w:val="decimal"/>
+      <w:lvlText w:val="%7."/>
+      <w:lvlJc w:val="left"/>
+      <w:pPr>
+        <w:ind w:left="5040" w:hanging="360"/>
+      </w:pPr>
+    </w:lvl>
+    <w:lvl w:ilvl="7" w:tplc="2C0A0019" w:tentative="1">
+      <w:start w:val="1"/>
+      <w:numFmt w:val="lowerLetter"/>
+      <w:lvlText w:val="%8."/>
+      <w:lvlJc w:val="left"/>
+      <w:pPr>
+        <w:ind w:left="5760" w:hanging="360"/>
+      </w:pPr>
+    </w:lvl>
+    <w:lvl w:ilvl="8" w:tplc="2C0A001B" w:tentative="1">
+      <w:start w:val="1"/>
+      <w:numFmt w:val="lowerRoman"/>
+      <w:lvlText w:val="%9."/>
+      <w:lvlJc w:val="right"/>
+      <w:pPr>
+        <w:ind w:left="6480" w:hanging="180"/>
+      </w:pPr>
+    </w:lvl>
+  </w:abstractNum>
   <w:num w:numId="1" w16cid:durableId="676687257">
-    <w:abstractNumId w:val="4"/>
+    <w:abstractNumId w:val="6"/>
   </w:num>
   <w:num w:numId="2" w16cid:durableId="2061711802">
+    <w:abstractNumId w:val="9"/>
+  </w:num>
+  <w:num w:numId="3" w16cid:durableId="1991713943">
     <w:abstractNumId w:val="7"/>
   </w:num>
-  <w:num w:numId="3" w16cid:durableId="1991713943">
-    <w:abstractNumId w:val="5"/>
-  </w:num>
   <w:num w:numId="4" w16cid:durableId="1321619135">
-    <w:abstractNumId w:val="1"/>
+    <w:abstractNumId w:val="2"/>
   </w:num>
   <w:num w:numId="5" w16cid:durableId="1471746648">
     <w:abstractNumId w:val="0"/>
   </w:num>
   <w:num w:numId="6" w16cid:durableId="604070616">
-    <w:abstractNumId w:val="2"/>
+    <w:abstractNumId w:val="4"/>
   </w:num>
   <w:num w:numId="7" w16cid:durableId="1176961341">
-    <w:abstractNumId w:val="3"/>
+    <w:abstractNumId w:val="5"/>
   </w:num>
   <w:num w:numId="8" w16cid:durableId="1028146923">
-    <w:abstractNumId w:val="6"/>
+    <w:abstractNumId w:val="8"/>
+  </w:num>
+  <w:num w:numId="9" w16cid:durableId="194774250">
+    <w:abstractNumId w:val="10"/>
+  </w:num>
+  <w:num w:numId="10" w16cid:durableId="1589074743">
+    <w:abstractNumId w:val="1"/>
+  </w:num>
+  <w:num w:numId="11" w16cid:durableId="2053725374">
+    <w:abstractNumId w:val="3"/>
   </w:num>
 </w:numbering>
 </file>

--- a/Detalles del Proyecto.docx
+++ b/Detalles del Proyecto.docx
@@ -72,15 +72,7 @@
     </w:p>
     <w:p>
       <w:r>
-        <w:t>Desarrollar una tienda online llamada “</w:t>
-      </w:r>
-      <w:proofErr w:type="spellStart"/>
-      <w:r>
-        <w:t>TuFi</w:t>
-      </w:r>
-      <w:proofErr w:type="spellEnd"/>
-      <w:r>
-        <w:t xml:space="preserve"> Store” que permita a usuarios de Argentina comprar y vender figuritas repetidas de manera simple, rápida y segura, lanzando una versión funcional mínima (MVP) con gestión de productos antes del 15 de septiembre de 2025.</w:t>
+        <w:t>Desarrollar una tienda online llamada “TuFi Store” que permita a usuarios de Argentina comprar y vender figuritas repetidas de manera simple, rápida y segura, lanzando una versión funcional mínima (MVP) con gestión de productos antes del 15 de septiembre de 2025.</w:t>
       </w:r>
     </w:p>
     <w:p/>
@@ -217,21 +209,12 @@
           <w:bCs/>
         </w:rPr>
       </w:pPr>
-      <w:proofErr w:type="spellStart"/>
-      <w:r>
-        <w:rPr>
-          <w:b/>
-          <w:bCs/>
-        </w:rPr>
-        <w:t>Stakeholder</w:t>
-      </w:r>
-      <w:proofErr w:type="spellEnd"/>
-      <w:r>
-        <w:rPr>
-          <w:b/>
-          <w:bCs/>
-        </w:rPr>
-        <w:t xml:space="preserve"> 1: Usuario comprador (coleccionista)</w:t>
+      <w:r>
+        <w:rPr>
+          <w:b/>
+          <w:bCs/>
+        </w:rPr>
+        <w:t>Stakeholder 1: Usuario comprador (coleccionista)</w:t>
       </w:r>
     </w:p>
     <w:p>
@@ -359,22 +342,13 @@
           <w:bCs/>
         </w:rPr>
       </w:pPr>
-      <w:proofErr w:type="spellStart"/>
       <w:r>
         <w:rPr>
           <w:b/>
           <w:bCs/>
         </w:rPr>
         <w:lastRenderedPageBreak/>
-        <w:t>Stakeholder</w:t>
-      </w:r>
-      <w:proofErr w:type="spellEnd"/>
-      <w:r>
-        <w:rPr>
-          <w:b/>
-          <w:bCs/>
-        </w:rPr>
-        <w:t xml:space="preserve"> 2: Usuario vendedor (persona con figuritas repetidas)</w:t>
+        <w:t>Stakeholder 2: Usuario vendedor (persona con figuritas repetidas)</w:t>
       </w:r>
     </w:p>
     <w:p>
@@ -495,21 +469,12 @@
           <w:bCs/>
         </w:rPr>
       </w:pPr>
-      <w:proofErr w:type="spellStart"/>
-      <w:r>
-        <w:rPr>
-          <w:b/>
-          <w:bCs/>
-        </w:rPr>
-        <w:t>Stakeholder</w:t>
-      </w:r>
-      <w:proofErr w:type="spellEnd"/>
-      <w:r>
-        <w:rPr>
-          <w:b/>
-          <w:bCs/>
-        </w:rPr>
-        <w:t xml:space="preserve"> 3: Equipo de</w:t>
+      <w:r>
+        <w:rPr>
+          <w:b/>
+          <w:bCs/>
+        </w:rPr>
+        <w:t>Stakeholder 3: Equipo de</w:t>
       </w:r>
       <w:r>
         <w:rPr>
@@ -641,15 +606,7 @@
         </w:numPr>
       </w:pPr>
       <w:r>
-        <w:t xml:space="preserve">Buen </w:t>
-      </w:r>
-      <w:proofErr w:type="spellStart"/>
-      <w:r>
-        <w:t>feedback</w:t>
-      </w:r>
-      <w:proofErr w:type="spellEnd"/>
-      <w:r>
-        <w:t xml:space="preserve"> de usuarios para iterar</w:t>
+        <w:t>Buen feedback de usuarios para iterar</w:t>
       </w:r>
       <w:r>
         <w:t>.</w:t>
@@ -675,15 +632,7 @@
     </w:p>
     <w:p>
       <w:r>
-        <w:t xml:space="preserve">Para el desarrollo de </w:t>
-      </w:r>
-      <w:proofErr w:type="spellStart"/>
-      <w:r>
-        <w:t>TuFi</w:t>
-      </w:r>
-      <w:proofErr w:type="spellEnd"/>
-      <w:r>
-        <w:t xml:space="preserve"> Store, se eligió adoptar una combinación de </w:t>
+        <w:t xml:space="preserve">Para el desarrollo de TuFi Store, se eligió adoptar una combinación de </w:t>
       </w:r>
       <w:r>
         <w:rPr>
@@ -720,15 +669,7 @@
         </w:numPr>
       </w:pPr>
       <w:r>
-        <w:t xml:space="preserve">Scrum permite organizar el trabajo en </w:t>
-      </w:r>
-      <w:proofErr w:type="spellStart"/>
-      <w:r>
-        <w:t>sprints</w:t>
-      </w:r>
-      <w:proofErr w:type="spellEnd"/>
-      <w:r>
-        <w:t xml:space="preserve"> cortos, con entregas incrementales. Creemos que se adapta a la necesidad de cumplir con el MVP en etapas.</w:t>
+        <w:t>Scrum permite organizar el trabajo en sprints cortos, con entregas incrementales. Creemos que se adapta a la necesidad de cumplir con el MVP en etapas.</w:t>
       </w:r>
     </w:p>
     <w:p>
@@ -745,15 +686,7 @@
     </w:p>
     <w:p>
       <w:r>
-        <w:t xml:space="preserve">Ambos </w:t>
-      </w:r>
-      <w:proofErr w:type="spellStart"/>
-      <w:r>
-        <w:t>frameworks</w:t>
-      </w:r>
-      <w:proofErr w:type="spellEnd"/>
-      <w:r>
-        <w:t xml:space="preserve"> son colaborativos, visuales y permiten adaptación constante, lo cual es clave para este tipo de proyecto.</w:t>
+        <w:t>Ambos frameworks son colaborativos, visuales y permiten adaptación constante, lo cual es clave para este tipo de proyecto.</w:t>
       </w:r>
     </w:p>
     <w:p/>
@@ -1358,15 +1291,7 @@
     </w:p>
     <w:p>
       <w:r>
-        <w:t xml:space="preserve">Como comprador, quiero poder ver el perfil de un vendedor para conocer su reputación o ver qué </w:t>
-      </w:r>
-      <w:proofErr w:type="gramStart"/>
-      <w:r>
-        <w:t>otras figuritas ofrece</w:t>
-      </w:r>
-      <w:proofErr w:type="gramEnd"/>
-      <w:r>
-        <w:t>.</w:t>
+        <w:t>Como comprador, quiero poder ver el perfil de un vendedor para conocer su reputación o ver qué otras figuritas ofrece.</w:t>
       </w:r>
     </w:p>
     <w:p/>
@@ -1690,6 +1615,75 @@
         <w:t>Como usuario registrado, quiero tener la tranquilidad de que mis datos personales están seguros.</w:t>
       </w:r>
     </w:p>
+    <w:p/>
+    <w:p>
+      <w:pPr>
+        <w:rPr>
+          <w:b/>
+          <w:bCs/>
+          <w:u w:val="single"/>
+        </w:rPr>
+      </w:pPr>
+      <w:r>
+        <w:rPr>
+          <w:b/>
+          <w:bCs/>
+          <w:u w:val="single"/>
+        </w:rPr>
+        <w:t>Link al tablero de</w:t>
+      </w:r>
+      <w:r>
+        <w:rPr>
+          <w:b/>
+          <w:bCs/>
+          <w:u w:val="single"/>
+        </w:rPr>
+        <w:t>l proyecto</w:t>
+      </w:r>
+      <w:r>
+        <w:rPr>
+          <w:b/>
+          <w:bCs/>
+          <w:u w:val="single"/>
+        </w:rPr>
+        <w:t xml:space="preserve"> </w:t>
+      </w:r>
+      <w:r>
+        <w:rPr>
+          <w:b/>
+          <w:bCs/>
+          <w:u w:val="single"/>
+        </w:rPr>
+        <w:t>(</w:t>
+      </w:r>
+      <w:r>
+        <w:rPr>
+          <w:b/>
+          <w:bCs/>
+          <w:u w:val="single"/>
+        </w:rPr>
+        <w:t>Trello</w:t>
+      </w:r>
+      <w:r>
+        <w:rPr>
+          <w:b/>
+          <w:bCs/>
+          <w:u w:val="single"/>
+        </w:rPr>
+        <w:t>)</w:t>
+      </w:r>
+    </w:p>
+    <w:p>
+      <w:hyperlink r:id="rId5" w:history="1">
+        <w:r>
+          <w:rPr>
+            <w:rStyle w:val="Hyperlink"/>
+          </w:rPr>
+          <w:t>https://trello.com/invite/b/6858405c10a32e029cbbf442/ATTI92bedcaad7879b3107ab20d1ded089f19B4DBB25/parcial-2-ap-acn5av-villafanalinan-villafanalinan</w:t>
+        </w:r>
+      </w:hyperlink>
+    </w:p>
+    <w:p/>
     <w:p/>
     <w:sectPr>
       <w:pgSz w:w="12240" w:h="15840"/>
@@ -3958,6 +3952,29 @@
       <w:spacing w:val="5"/>
     </w:rPr>
   </w:style>
+  <w:style w:type="character" w:styleId="Hyperlink">
+    <w:name w:val="Hyperlink"/>
+    <w:basedOn w:val="DefaultParagraphFont"/>
+    <w:uiPriority w:val="99"/>
+    <w:unhideWhenUsed/>
+    <w:rsid w:val="001F02BC"/>
+    <w:rPr>
+      <w:color w:val="467886" w:themeColor="hyperlink"/>
+      <w:u w:val="single"/>
+    </w:rPr>
+  </w:style>
+  <w:style w:type="character" w:styleId="UnresolvedMention">
+    <w:name w:val="Unresolved Mention"/>
+    <w:basedOn w:val="DefaultParagraphFont"/>
+    <w:uiPriority w:val="99"/>
+    <w:semiHidden/>
+    <w:unhideWhenUsed/>
+    <w:rsid w:val="001F02BC"/>
+    <w:rPr>
+      <w:color w:val="605E5C"/>
+      <w:shd w:val="clear" w:color="auto" w:fill="E1DFDD"/>
+    </w:rPr>
+  </w:style>
 </w:styles>
 </file>
 

--- a/Detalles del Proyecto.docx
+++ b/Detalles del Proyecto.docx
@@ -72,7 +72,15 @@
     </w:p>
     <w:p>
       <w:r>
-        <w:t>Desarrollar una tienda online llamada “TuFi Store” que permita a usuarios de Argentina comprar y vender figuritas repetidas de manera simple, rápida y segura, lanzando una versión funcional mínima (MVP) con gestión de productos antes del 15 de septiembre de 2025.</w:t>
+        <w:t>Desarrollar una tienda online llamada “</w:t>
+      </w:r>
+      <w:proofErr w:type="spellStart"/>
+      <w:r>
+        <w:t>TuFi</w:t>
+      </w:r>
+      <w:proofErr w:type="spellEnd"/>
+      <w:r>
+        <w:t xml:space="preserve"> Store” que permita a usuarios de Argentina comprar y vender figuritas repetidas de manera simple, rápida y segura, lanzando una versión funcional mínima (MVP) con gestión de productos antes del 15 de septiembre de 2025.</w:t>
       </w:r>
     </w:p>
     <w:p/>
@@ -209,12 +217,21 @@
           <w:bCs/>
         </w:rPr>
       </w:pPr>
-      <w:r>
-        <w:rPr>
-          <w:b/>
-          <w:bCs/>
-        </w:rPr>
-        <w:t>Stakeholder 1: Usuario comprador (coleccionista)</w:t>
+      <w:proofErr w:type="spellStart"/>
+      <w:r>
+        <w:rPr>
+          <w:b/>
+          <w:bCs/>
+        </w:rPr>
+        <w:t>Stakeholder</w:t>
+      </w:r>
+      <w:proofErr w:type="spellEnd"/>
+      <w:r>
+        <w:rPr>
+          <w:b/>
+          <w:bCs/>
+        </w:rPr>
+        <w:t xml:space="preserve"> 1: Usuario comprador (coleccionista)</w:t>
       </w:r>
     </w:p>
     <w:p>
@@ -342,13 +359,22 @@
           <w:bCs/>
         </w:rPr>
       </w:pPr>
+      <w:proofErr w:type="spellStart"/>
       <w:r>
         <w:rPr>
           <w:b/>
           <w:bCs/>
         </w:rPr>
         <w:lastRenderedPageBreak/>
-        <w:t>Stakeholder 2: Usuario vendedor (persona con figuritas repetidas)</w:t>
+        <w:t>Stakeholder</w:t>
+      </w:r>
+      <w:proofErr w:type="spellEnd"/>
+      <w:r>
+        <w:rPr>
+          <w:b/>
+          <w:bCs/>
+        </w:rPr>
+        <w:t xml:space="preserve"> 2: Usuario vendedor (persona con figuritas repetidas)</w:t>
       </w:r>
     </w:p>
     <w:p>
@@ -469,12 +495,21 @@
           <w:bCs/>
         </w:rPr>
       </w:pPr>
-      <w:r>
-        <w:rPr>
-          <w:b/>
-          <w:bCs/>
-        </w:rPr>
-        <w:t>Stakeholder 3: Equipo de</w:t>
+      <w:proofErr w:type="spellStart"/>
+      <w:r>
+        <w:rPr>
+          <w:b/>
+          <w:bCs/>
+        </w:rPr>
+        <w:t>Stakeholder</w:t>
+      </w:r>
+      <w:proofErr w:type="spellEnd"/>
+      <w:r>
+        <w:rPr>
+          <w:b/>
+          <w:bCs/>
+        </w:rPr>
+        <w:t xml:space="preserve"> 3: Equipo de</w:t>
       </w:r>
       <w:r>
         <w:rPr>
@@ -606,7 +641,15 @@
         </w:numPr>
       </w:pPr>
       <w:r>
-        <w:t>Buen feedback de usuarios para iterar</w:t>
+        <w:t xml:space="preserve">Buen </w:t>
+      </w:r>
+      <w:proofErr w:type="spellStart"/>
+      <w:r>
+        <w:t>feedback</w:t>
+      </w:r>
+      <w:proofErr w:type="spellEnd"/>
+      <w:r>
+        <w:t xml:space="preserve"> de usuarios para iterar</w:t>
       </w:r>
       <w:r>
         <w:t>.</w:t>
@@ -632,7 +675,15 @@
     </w:p>
     <w:p>
       <w:r>
-        <w:t xml:space="preserve">Para el desarrollo de TuFi Store, se eligió adoptar una combinación de </w:t>
+        <w:t xml:space="preserve">Para el desarrollo de </w:t>
+      </w:r>
+      <w:proofErr w:type="spellStart"/>
+      <w:r>
+        <w:t>TuFi</w:t>
+      </w:r>
+      <w:proofErr w:type="spellEnd"/>
+      <w:r>
+        <w:t xml:space="preserve"> Store, se eligió adoptar una combinación de </w:t>
       </w:r>
       <w:r>
         <w:rPr>
@@ -669,7 +720,15 @@
         </w:numPr>
       </w:pPr>
       <w:r>
-        <w:t>Scrum permite organizar el trabajo en sprints cortos, con entregas incrementales. Creemos que se adapta a la necesidad de cumplir con el MVP en etapas.</w:t>
+        <w:t xml:space="preserve">Scrum permite organizar el trabajo en </w:t>
+      </w:r>
+      <w:proofErr w:type="spellStart"/>
+      <w:r>
+        <w:t>sprints</w:t>
+      </w:r>
+      <w:proofErr w:type="spellEnd"/>
+      <w:r>
+        <w:t xml:space="preserve"> cortos, con entregas incrementales. Creemos que se adapta a la necesidad de cumplir con el MVP en etapas.</w:t>
       </w:r>
     </w:p>
     <w:p>
@@ -686,7 +745,15 @@
     </w:p>
     <w:p>
       <w:r>
-        <w:t>Ambos frameworks son colaborativos, visuales y permiten adaptación constante, lo cual es clave para este tipo de proyecto.</w:t>
+        <w:t xml:space="preserve">Ambos </w:t>
+      </w:r>
+      <w:proofErr w:type="spellStart"/>
+      <w:r>
+        <w:t>frameworks</w:t>
+      </w:r>
+      <w:proofErr w:type="spellEnd"/>
+      <w:r>
+        <w:t xml:space="preserve"> son colaborativos, visuales y permiten adaptación constante, lo cual es clave para este tipo de proyecto.</w:t>
       </w:r>
     </w:p>
     <w:p/>
@@ -1291,7 +1358,15 @@
     </w:p>
     <w:p>
       <w:r>
-        <w:t>Como comprador, quiero poder ver el perfil de un vendedor para conocer su reputación o ver qué otras figuritas ofrece.</w:t>
+        <w:t xml:space="preserve">Como comprador, quiero poder ver el perfil de un vendedor para conocer su reputación o ver qué </w:t>
+      </w:r>
+      <w:proofErr w:type="gramStart"/>
+      <w:r>
+        <w:t>otras figuritas ofrece</w:t>
+      </w:r>
+      <w:proofErr w:type="gramEnd"/>
+      <w:r>
+        <w:t>.</w:t>
       </w:r>
     </w:p>
     <w:p/>
@@ -1624,13 +1699,23 @@
           <w:u w:val="single"/>
         </w:rPr>
       </w:pPr>
+      <w:proofErr w:type="gramStart"/>
       <w:r>
         <w:rPr>
           <w:b/>
           <w:bCs/>
           <w:u w:val="single"/>
         </w:rPr>
-        <w:t>Link al tablero de</w:t>
+        <w:t>Link</w:t>
+      </w:r>
+      <w:proofErr w:type="gramEnd"/>
+      <w:r>
+        <w:rPr>
+          <w:b/>
+          <w:bCs/>
+          <w:u w:val="single"/>
+        </w:rPr>
+        <w:t xml:space="preserve"> al tablero de</w:t>
       </w:r>
       <w:r>
         <w:rPr>
@@ -1684,6 +1769,259 @@
       </w:hyperlink>
     </w:p>
     <w:p/>
+    <w:p>
+      <w:r>
+        <w:t xml:space="preserve">Se crea en el tablero una tarjeta por cada historia de usuario. </w:t>
+      </w:r>
+    </w:p>
+    <w:p/>
+    <w:p>
+      <w:r>
+        <w:t>Para identificar las historias de usuario se usó la etiqueta HU# donde “#” representa el número de historia.</w:t>
+      </w:r>
+    </w:p>
+    <w:p/>
+    <w:p>
+      <w:r>
+        <w:t xml:space="preserve">El proyecto se divide en 3 </w:t>
+      </w:r>
+      <w:proofErr w:type="spellStart"/>
+      <w:r>
+        <w:t>milestones</w:t>
+      </w:r>
+      <w:proofErr w:type="spellEnd"/>
+      <w:r>
+        <w:t>.</w:t>
+      </w:r>
+    </w:p>
+    <w:p>
+      <w:pPr>
+        <w:rPr>
+          <w:b/>
+          <w:bCs/>
+        </w:rPr>
+      </w:pPr>
+      <w:proofErr w:type="spellStart"/>
+      <w:r>
+        <w:rPr>
+          <w:b/>
+          <w:bCs/>
+        </w:rPr>
+        <w:t>Milestone</w:t>
+      </w:r>
+      <w:proofErr w:type="spellEnd"/>
+      <w:r>
+        <w:rPr>
+          <w:b/>
+          <w:bCs/>
+        </w:rPr>
+        <w:t xml:space="preserve"> 1</w:t>
+      </w:r>
+    </w:p>
+    <w:p>
+      <w:r>
+        <w:lastRenderedPageBreak/>
+        <w:t>Objetivo: registro de nuevos usuarios, inicio de sesión y configuración de perfil.</w:t>
+      </w:r>
+    </w:p>
+    <w:p>
+      <w:r>
+        <w:t>Comprende las siguientes historias de usuarios:</w:t>
+      </w:r>
+    </w:p>
+    <w:p>
+      <w:r>
+        <w:t>HU05 – Registrarme en la plataforma</w:t>
+      </w:r>
+    </w:p>
+    <w:p/>
+    <w:p>
+      <w:r>
+        <w:t>HU06 – Iniciar sesión</w:t>
+      </w:r>
+    </w:p>
+    <w:p>
+      <w:r>
+        <w:t>HU07 – Editar mi perfil</w:t>
+      </w:r>
+    </w:p>
+    <w:p>
+      <w:r>
+        <w:t>HU08 – Ver perfil de otro usuario</w:t>
+      </w:r>
+    </w:p>
+    <w:p/>
+    <w:p>
+      <w:pPr>
+        <w:rPr>
+          <w:b/>
+          <w:bCs/>
+        </w:rPr>
+      </w:pPr>
+      <w:proofErr w:type="spellStart"/>
+      <w:r>
+        <w:rPr>
+          <w:b/>
+          <w:bCs/>
+        </w:rPr>
+        <w:t>Milestone</w:t>
+      </w:r>
+      <w:proofErr w:type="spellEnd"/>
+      <w:r>
+        <w:rPr>
+          <w:b/>
+          <w:bCs/>
+        </w:rPr>
+        <w:t xml:space="preserve"> 2</w:t>
+      </w:r>
+    </w:p>
+    <w:p>
+      <w:r>
+        <w:t>Objetivo:</w:t>
+      </w:r>
+      <w:r>
+        <w:t xml:space="preserve"> navegación y gestión de productos. Permitir a los usuarios que puedan buscar, cargar y gestionar figuritas.</w:t>
+      </w:r>
+    </w:p>
+    <w:p/>
+    <w:p>
+      <w:r>
+        <w:t>Comprende las siguientes historias de usuarios:</w:t>
+      </w:r>
+    </w:p>
+    <w:p>
+      <w:r>
+        <w:t>HU01 – Buscar figurita por número</w:t>
+      </w:r>
+    </w:p>
+    <w:p>
+      <w:r>
+        <w:t>HU02 – Buscar figurita por nombre</w:t>
+      </w:r>
+    </w:p>
+    <w:p>
+      <w:r>
+        <w:t>HU03 – Filtrar figuritas por álbum</w:t>
+      </w:r>
+    </w:p>
+    <w:p>
+      <w:r>
+        <w:t>HU04 – Ver detalle de figurita</w:t>
+      </w:r>
+    </w:p>
+    <w:p>
+      <w:r>
+        <w:t>HU09 – Cargar figurita repetida</w:t>
+      </w:r>
+    </w:p>
+    <w:p>
+      <w:r>
+        <w:t>HU10 – Editar figurita cargada</w:t>
+      </w:r>
+    </w:p>
+    <w:p>
+      <w:r>
+        <w:t>HU11 – Eliminar figurita</w:t>
+      </w:r>
+    </w:p>
+    <w:p>
+      <w:r>
+        <w:t>HU12 – Ver mis figuritas</w:t>
+      </w:r>
+    </w:p>
+    <w:p>
+      <w:r>
+        <w:t>HU13 – Marcar figurita como vendida</w:t>
+      </w:r>
+    </w:p>
+    <w:p/>
+    <w:p>
+      <w:proofErr w:type="spellStart"/>
+      <w:r>
+        <w:rPr>
+          <w:b/>
+          <w:bCs/>
+        </w:rPr>
+        <w:t>Milestone</w:t>
+      </w:r>
+      <w:proofErr w:type="spellEnd"/>
+      <w:r>
+        <w:rPr>
+          <w:b/>
+          <w:bCs/>
+        </w:rPr>
+        <w:t xml:space="preserve"> 3</w:t>
+      </w:r>
+    </w:p>
+    <w:p>
+      <w:r>
+        <w:t>Objetivo: mejorar la interacción entre usuarios y la experiencia general de uso del sistema.</w:t>
+      </w:r>
+    </w:p>
+    <w:p/>
+    <w:p>
+      <w:r>
+        <w:t>Comprende las siguientes historias de usuarios:</w:t>
+      </w:r>
+    </w:p>
+    <w:p>
+      <w:r>
+        <w:t>HU14 – Enviar mensaje al vendedor</w:t>
+      </w:r>
+    </w:p>
+    <w:p>
+      <w:r>
+        <w:t>HU15 – Recibir notificación de mensajes</w:t>
+      </w:r>
+    </w:p>
+    <w:p>
+      <w:r>
+        <w:lastRenderedPageBreak/>
+        <w:t>HU16 – Navegar en celular</w:t>
+      </w:r>
+    </w:p>
+    <w:p>
+      <w:r>
+        <w:t>HU17 – Mensajes de error claros</w:t>
+      </w:r>
+    </w:p>
+    <w:p>
+      <w:r>
+        <w:t>HU18 – Búsqueda rápida</w:t>
+      </w:r>
+    </w:p>
+    <w:p>
+      <w:r>
+        <w:t>HU19 – Sistema disponible siempre</w:t>
+      </w:r>
+    </w:p>
+    <w:p>
+      <w:r>
+        <w:t>HU20 – Protección de datos personales</w:t>
+      </w:r>
+    </w:p>
+    <w:p/>
+    <w:p>
+      <w:r>
+        <w:t xml:space="preserve">Para identificar en el tablero los </w:t>
+      </w:r>
+      <w:proofErr w:type="spellStart"/>
+      <w:r>
+        <w:t>milestones</w:t>
+      </w:r>
+      <w:proofErr w:type="spellEnd"/>
+      <w:r>
+        <w:t xml:space="preserve"> y qué historias de usuario lo componen, se creó la etiqueta M#, donde “#” es el número de </w:t>
+      </w:r>
+      <w:proofErr w:type="spellStart"/>
+      <w:r>
+        <w:t>milestone</w:t>
+      </w:r>
+      <w:proofErr w:type="spellEnd"/>
+      <w:r>
+        <w:t>.</w:t>
+      </w:r>
+    </w:p>
     <w:p/>
     <w:sectPr>
       <w:pgSz w:w="12240" w:h="15840"/>

--- a/Detalles del Proyecto.docx
+++ b/Detalles del Proyecto.docx
@@ -2022,6 +2022,645 @@
         <w:t>.</w:t>
       </w:r>
     </w:p>
+    <w:p/>
+    <w:p>
+      <w:pPr>
+        <w:rPr>
+          <w:b/>
+          <w:bCs/>
+          <w:u w:val="single"/>
+        </w:rPr>
+      </w:pPr>
+      <w:r>
+        <w:rPr>
+          <w:b/>
+          <w:bCs/>
+          <w:u w:val="single"/>
+        </w:rPr>
+        <w:t>Estimación de Historias de Usuario</w:t>
+      </w:r>
+    </w:p>
+    <w:p>
+      <w:r>
+        <w:t xml:space="preserve">Para la estimación de las historias de usuario se utilizarán </w:t>
+      </w:r>
+      <w:proofErr w:type="spellStart"/>
+      <w:r>
+        <w:t>Story</w:t>
+      </w:r>
+      <w:proofErr w:type="spellEnd"/>
+      <w:r>
+        <w:t xml:space="preserve"> </w:t>
+      </w:r>
+      <w:proofErr w:type="spellStart"/>
+      <w:r>
+        <w:t>Points</w:t>
+      </w:r>
+      <w:proofErr w:type="spellEnd"/>
+      <w:r>
+        <w:t>, teniendo en cuenta factores como:</w:t>
+      </w:r>
+    </w:p>
+    <w:p>
+      <w:pPr>
+        <w:pStyle w:val="ListParagraph"/>
+        <w:numPr>
+          <w:ilvl w:val="0"/>
+          <w:numId w:val="12"/>
+        </w:numPr>
+      </w:pPr>
+      <w:r>
+        <w:t>Complejidad técnica.</w:t>
+      </w:r>
+    </w:p>
+    <w:p>
+      <w:pPr>
+        <w:pStyle w:val="ListParagraph"/>
+        <w:numPr>
+          <w:ilvl w:val="0"/>
+          <w:numId w:val="12"/>
+        </w:numPr>
+      </w:pPr>
+      <w:r>
+        <w:t>Trabajo requerido para realizar la historia.</w:t>
+      </w:r>
+    </w:p>
+    <w:p>
+      <w:pPr>
+        <w:pStyle w:val="ListParagraph"/>
+        <w:numPr>
+          <w:ilvl w:val="0"/>
+          <w:numId w:val="12"/>
+        </w:numPr>
+      </w:pPr>
+      <w:r>
+        <w:t>Riesgo.</w:t>
+      </w:r>
+    </w:p>
+    <w:p/>
+    <w:p>
+      <w:r>
+        <w:t>Los puntajes se dividen en:</w:t>
+      </w:r>
+    </w:p>
+    <w:p>
+      <w:pPr>
+        <w:pStyle w:val="ListParagraph"/>
+        <w:numPr>
+          <w:ilvl w:val="0"/>
+          <w:numId w:val="13"/>
+        </w:numPr>
+      </w:pPr>
+      <w:r>
+        <w:t>2 puntos: complejidad, trabajo requerido y riesgo bajo.</w:t>
+      </w:r>
+    </w:p>
+    <w:p>
+      <w:pPr>
+        <w:pStyle w:val="ListParagraph"/>
+        <w:numPr>
+          <w:ilvl w:val="0"/>
+          <w:numId w:val="13"/>
+        </w:numPr>
+      </w:pPr>
+      <w:r>
+        <w:t>3 puntos: complejidad, trabajo requerido y riesgo medio.</w:t>
+      </w:r>
+    </w:p>
+    <w:p>
+      <w:pPr>
+        <w:pStyle w:val="ListParagraph"/>
+        <w:numPr>
+          <w:ilvl w:val="0"/>
+          <w:numId w:val="13"/>
+        </w:numPr>
+      </w:pPr>
+      <w:r>
+        <w:t>5 puntos: complejidad, trabajo requerido y riesgo alto.</w:t>
+      </w:r>
+    </w:p>
+    <w:p/>
+    <w:p>
+      <w:pPr>
+        <w:rPr>
+          <w:b/>
+          <w:bCs/>
+          <w:u w:val="single"/>
+        </w:rPr>
+      </w:pPr>
+      <w:r>
+        <w:rPr>
+          <w:b/>
+          <w:bCs/>
+          <w:u w:val="single"/>
+        </w:rPr>
+        <w:t>Registro de reuniones</w:t>
+      </w:r>
+    </w:p>
+    <w:p>
+      <w:r>
+        <w:t>Con el fin de dejar registro de los avances y decisiones tomadas durante las reuniones, se crea el documento de “Registro de Reuniones con Cliente.</w:t>
+      </w:r>
+    </w:p>
+    <w:p>
+      <w:r>
+        <w:t>En él se puede consultar los temas tratados en cada reunión y se toman como aceptadas por el cliente.</w:t>
+      </w:r>
+    </w:p>
+    <w:p/>
+    <w:p>
+      <w:pPr>
+        <w:rPr>
+          <w:b/>
+          <w:bCs/>
+          <w:u w:val="single"/>
+        </w:rPr>
+      </w:pPr>
+      <w:r>
+        <w:rPr>
+          <w:b/>
+          <w:bCs/>
+          <w:u w:val="single"/>
+        </w:rPr>
+        <w:t>Gestión de Cambios de Requerimientos</w:t>
+      </w:r>
+    </w:p>
+    <w:p>
+      <w:r>
+        <w:t xml:space="preserve">Durante el desarrollo de </w:t>
+      </w:r>
+      <w:proofErr w:type="spellStart"/>
+      <w:r>
+        <w:rPr>
+          <w:i/>
+          <w:iCs/>
+        </w:rPr>
+        <w:t>TuFi</w:t>
+      </w:r>
+      <w:proofErr w:type="spellEnd"/>
+      <w:r>
+        <w:rPr>
+          <w:i/>
+          <w:iCs/>
+        </w:rPr>
+        <w:t xml:space="preserve"> Store</w:t>
+      </w:r>
+      <w:r>
+        <w:t>, se adoptará un enfoque adaptable para la gestión de cambios, alineado a las mejores prácticas de proyectos.</w:t>
+      </w:r>
+    </w:p>
+    <w:p/>
+    <w:p>
+      <w:pPr>
+        <w:rPr>
+          <w:b/>
+          <w:bCs/>
+        </w:rPr>
+      </w:pPr>
+    </w:p>
+    <w:p>
+      <w:pPr>
+        <w:rPr>
+          <w:b/>
+          <w:bCs/>
+          <w:lang w:val="en-US"/>
+        </w:rPr>
+      </w:pPr>
+      <w:proofErr w:type="spellStart"/>
+      <w:r>
+        <w:rPr>
+          <w:b/>
+          <w:bCs/>
+          <w:lang w:val="en-US"/>
+        </w:rPr>
+        <w:lastRenderedPageBreak/>
+        <w:t>Tipos</w:t>
+      </w:r>
+      <w:proofErr w:type="spellEnd"/>
+      <w:r>
+        <w:rPr>
+          <w:b/>
+          <w:bCs/>
+          <w:lang w:val="en-US"/>
+        </w:rPr>
+        <w:t xml:space="preserve"> de </w:t>
+      </w:r>
+      <w:proofErr w:type="spellStart"/>
+      <w:r>
+        <w:rPr>
+          <w:b/>
+          <w:bCs/>
+          <w:lang w:val="en-US"/>
+        </w:rPr>
+        <w:t>cambios</w:t>
+      </w:r>
+      <w:proofErr w:type="spellEnd"/>
+      <w:r>
+        <w:rPr>
+          <w:b/>
+          <w:bCs/>
+          <w:lang w:val="en-US"/>
+        </w:rPr>
+        <w:t xml:space="preserve"> </w:t>
+      </w:r>
+      <w:proofErr w:type="spellStart"/>
+      <w:r>
+        <w:rPr>
+          <w:b/>
+          <w:bCs/>
+          <w:lang w:val="en-US"/>
+        </w:rPr>
+        <w:t>contemplados</w:t>
+      </w:r>
+      <w:proofErr w:type="spellEnd"/>
+      <w:r>
+        <w:rPr>
+          <w:b/>
+          <w:bCs/>
+          <w:lang w:val="en-US"/>
+        </w:rPr>
+        <w:t>:</w:t>
+      </w:r>
+    </w:p>
+    <w:p>
+      <w:pPr>
+        <w:numPr>
+          <w:ilvl w:val="0"/>
+          <w:numId w:val="14"/>
+        </w:numPr>
+      </w:pPr>
+      <w:r>
+        <w:rPr>
+          <w:b/>
+          <w:bCs/>
+        </w:rPr>
+        <w:t>Cambios menores</w:t>
+      </w:r>
+      <w:r>
+        <w:t>: ajustes visuales, de texto o comportamiento no crítico.</w:t>
+      </w:r>
+    </w:p>
+    <w:p>
+      <w:pPr>
+        <w:numPr>
+          <w:ilvl w:val="0"/>
+          <w:numId w:val="14"/>
+        </w:numPr>
+      </w:pPr>
+      <w:r>
+        <w:rPr>
+          <w:b/>
+          <w:bCs/>
+        </w:rPr>
+        <w:t>Cambios funcionales</w:t>
+      </w:r>
+      <w:r>
+        <w:t>: incorporación o modificación de historias de usuario existentes.</w:t>
+      </w:r>
+    </w:p>
+    <w:p>
+      <w:pPr>
+        <w:numPr>
+          <w:ilvl w:val="0"/>
+          <w:numId w:val="14"/>
+        </w:numPr>
+      </w:pPr>
+      <w:r>
+        <w:rPr>
+          <w:b/>
+          <w:bCs/>
+        </w:rPr>
+        <w:t>Cambios estructurales o legales</w:t>
+      </w:r>
+      <w:r>
+        <w:t>: alteraciones que afectan el alcance general del proyecto o su viabilidad.</w:t>
+      </w:r>
+    </w:p>
+    <w:p>
+      <w:pPr>
+        <w:rPr>
+          <w:b/>
+          <w:bCs/>
+          <w:lang w:val="en-US"/>
+        </w:rPr>
+      </w:pPr>
+      <w:proofErr w:type="spellStart"/>
+      <w:r>
+        <w:rPr>
+          <w:b/>
+          <w:bCs/>
+          <w:lang w:val="en-US"/>
+        </w:rPr>
+        <w:t>Proceso</w:t>
+      </w:r>
+      <w:proofErr w:type="spellEnd"/>
+      <w:r>
+        <w:rPr>
+          <w:b/>
+          <w:bCs/>
+          <w:lang w:val="en-US"/>
+        </w:rPr>
+        <w:t xml:space="preserve"> general de </w:t>
+      </w:r>
+      <w:proofErr w:type="spellStart"/>
+      <w:r>
+        <w:rPr>
+          <w:b/>
+          <w:bCs/>
+          <w:lang w:val="en-US"/>
+        </w:rPr>
+        <w:t>gestión</w:t>
+      </w:r>
+      <w:proofErr w:type="spellEnd"/>
+      <w:r>
+        <w:rPr>
+          <w:b/>
+          <w:bCs/>
+          <w:lang w:val="en-US"/>
+        </w:rPr>
+        <w:t>:</w:t>
+      </w:r>
+    </w:p>
+    <w:p>
+      <w:pPr>
+        <w:numPr>
+          <w:ilvl w:val="0"/>
+          <w:numId w:val="15"/>
+        </w:numPr>
+      </w:pPr>
+      <w:r>
+        <w:rPr>
+          <w:b/>
+          <w:bCs/>
+        </w:rPr>
+        <w:t>Identificación</w:t>
+      </w:r>
+      <w:r>
+        <w:t>:</w:t>
+      </w:r>
+      <w:r>
+        <w:br/>
+        <w:t>Cualquier miembro del equipo o el cliente puede detectar una necesidad de cambio.</w:t>
+      </w:r>
+    </w:p>
+    <w:p>
+      <w:pPr>
+        <w:numPr>
+          <w:ilvl w:val="0"/>
+          <w:numId w:val="15"/>
+        </w:numPr>
+      </w:pPr>
+      <w:r>
+        <w:rPr>
+          <w:b/>
+          <w:bCs/>
+        </w:rPr>
+        <w:t>Clasificación del cambio</w:t>
+      </w:r>
+      <w:r>
+        <w:t>:</w:t>
+      </w:r>
+      <w:r>
+        <w:br/>
+        <w:t>Se evalúa si es menor, funcional o estructural, considerando impacto, urgencia y esfuerzo.</w:t>
+      </w:r>
+    </w:p>
+    <w:p>
+      <w:pPr>
+        <w:numPr>
+          <w:ilvl w:val="0"/>
+          <w:numId w:val="15"/>
+        </w:numPr>
+        <w:rPr>
+          <w:lang w:val="en-US"/>
+        </w:rPr>
+      </w:pPr>
+      <w:proofErr w:type="spellStart"/>
+      <w:r>
+        <w:rPr>
+          <w:b/>
+          <w:bCs/>
+          <w:lang w:val="en-US"/>
+        </w:rPr>
+        <w:t>Documentación</w:t>
+      </w:r>
+      <w:proofErr w:type="spellEnd"/>
+      <w:r>
+        <w:rPr>
+          <w:lang w:val="en-US"/>
+        </w:rPr>
+        <w:t>:</w:t>
+      </w:r>
+    </w:p>
+    <w:p>
+      <w:pPr>
+        <w:numPr>
+          <w:ilvl w:val="1"/>
+          <w:numId w:val="15"/>
+        </w:numPr>
+      </w:pPr>
+      <w:r>
+        <w:t>Se crea una tarjeta en el tablero con la categoría correspondiente (Cambio menor, Cambio funcional, etc.).</w:t>
+      </w:r>
+    </w:p>
+    <w:p>
+      <w:pPr>
+        <w:numPr>
+          <w:ilvl w:val="1"/>
+          <w:numId w:val="15"/>
+        </w:numPr>
+      </w:pPr>
+      <w:r>
+        <w:t>Se describe claramente el motivo, el alcance y la historia de usuario afectada (si aplica).</w:t>
+      </w:r>
+    </w:p>
+    <w:p>
+      <w:pPr>
+        <w:numPr>
+          <w:ilvl w:val="0"/>
+          <w:numId w:val="15"/>
+        </w:numPr>
+      </w:pPr>
+      <w:r>
+        <w:rPr>
+          <w:b/>
+          <w:bCs/>
+        </w:rPr>
+        <w:t>Evaluación</w:t>
+      </w:r>
+      <w:r>
+        <w:t>:</w:t>
+      </w:r>
+      <w:r>
+        <w:br/>
+        <w:t xml:space="preserve">El equipo revisa el impacto del cambio sobre lo ya desarrollado y sobre </w:t>
+      </w:r>
+      <w:r>
+        <w:t>la planificación</w:t>
+      </w:r>
+      <w:r>
+        <w:t>.</w:t>
+      </w:r>
+    </w:p>
+    <w:p>
+      <w:pPr>
+        <w:numPr>
+          <w:ilvl w:val="0"/>
+          <w:numId w:val="15"/>
+        </w:numPr>
+        <w:rPr>
+          <w:lang w:val="en-US"/>
+        </w:rPr>
+      </w:pPr>
+      <w:proofErr w:type="spellStart"/>
+      <w:r>
+        <w:rPr>
+          <w:b/>
+          <w:bCs/>
+          <w:lang w:val="en-US"/>
+        </w:rPr>
+        <w:t>Aprobación</w:t>
+      </w:r>
+      <w:proofErr w:type="spellEnd"/>
+      <w:r>
+        <w:rPr>
+          <w:lang w:val="en-US"/>
+        </w:rPr>
+        <w:t>:</w:t>
+      </w:r>
+    </w:p>
+    <w:p>
+      <w:pPr>
+        <w:numPr>
+          <w:ilvl w:val="1"/>
+          <w:numId w:val="15"/>
+        </w:numPr>
+      </w:pPr>
+      <w:r>
+        <w:t>Cambios menores pueden ser implementados sin replanificación.</w:t>
+      </w:r>
+    </w:p>
+    <w:p>
+      <w:pPr>
+        <w:numPr>
+          <w:ilvl w:val="1"/>
+          <w:numId w:val="15"/>
+        </w:numPr>
+      </w:pPr>
+      <w:r>
+        <w:t>Cambios funcionales requieren validación en reunión.</w:t>
+      </w:r>
+    </w:p>
+    <w:p>
+      <w:pPr>
+        <w:numPr>
+          <w:ilvl w:val="1"/>
+          <w:numId w:val="15"/>
+        </w:numPr>
+      </w:pPr>
+      <w:r>
+        <w:t>Cambios estructurales deben ser elevados al cliente y, si afectan metodología, documentados como decisión formal.</w:t>
+      </w:r>
+    </w:p>
+    <w:p>
+      <w:pPr>
+        <w:numPr>
+          <w:ilvl w:val="0"/>
+          <w:numId w:val="15"/>
+        </w:numPr>
+        <w:rPr>
+          <w:lang w:val="en-US"/>
+        </w:rPr>
+      </w:pPr>
+      <w:proofErr w:type="spellStart"/>
+      <w:r>
+        <w:rPr>
+          <w:b/>
+          <w:bCs/>
+          <w:lang w:val="en-US"/>
+        </w:rPr>
+        <w:t>Implementación</w:t>
+      </w:r>
+      <w:proofErr w:type="spellEnd"/>
+      <w:r>
+        <w:rPr>
+          <w:b/>
+          <w:bCs/>
+          <w:lang w:val="en-US"/>
+        </w:rPr>
+        <w:t xml:space="preserve"> y </w:t>
+      </w:r>
+      <w:proofErr w:type="spellStart"/>
+      <w:r>
+        <w:rPr>
+          <w:b/>
+          <w:bCs/>
+          <w:lang w:val="en-US"/>
+        </w:rPr>
+        <w:t>seguimiento</w:t>
+      </w:r>
+      <w:proofErr w:type="spellEnd"/>
+      <w:r>
+        <w:rPr>
+          <w:lang w:val="en-US"/>
+        </w:rPr>
+        <w:t>:</w:t>
+      </w:r>
+    </w:p>
+    <w:p>
+      <w:pPr>
+        <w:numPr>
+          <w:ilvl w:val="1"/>
+          <w:numId w:val="15"/>
+        </w:numPr>
+      </w:pPr>
+      <w:r>
+        <w:t xml:space="preserve">Se ajusta el backlog </w:t>
+      </w:r>
+      <w:r>
+        <w:t>y la planificación</w:t>
+      </w:r>
+      <w:r>
+        <w:t>.</w:t>
+      </w:r>
+    </w:p>
+    <w:p>
+      <w:pPr>
+        <w:numPr>
+          <w:ilvl w:val="1"/>
+          <w:numId w:val="15"/>
+        </w:numPr>
+      </w:pPr>
+      <w:r>
+        <w:t>Se actualiza la documentación de versiones y minutas.</w:t>
+      </w:r>
+    </w:p>
+    <w:p>
+      <w:pPr>
+        <w:numPr>
+          <w:ilvl w:val="0"/>
+          <w:numId w:val="15"/>
+        </w:numPr>
+      </w:pPr>
+      <w:r>
+        <w:rPr>
+          <w:b/>
+          <w:bCs/>
+        </w:rPr>
+        <w:t>Registro en documentación</w:t>
+      </w:r>
+      <w:r>
+        <w:t>:</w:t>
+      </w:r>
+      <w:r>
+        <w:br/>
+        <w:t>Todo cambio aprobado será versionado y listado en el registro de cambios del proyecto.</w:t>
+      </w:r>
+    </w:p>
+    <w:p/>
+    <w:p/>
+    <w:p/>
+    <w:p/>
     <w:p/>
     <w:sectPr>
       <w:pgSz w:w="12240" w:h="15840"/>
@@ -2988,6 +3627,345 @@
     </w:lvl>
   </w:abstractNum>
   <w:abstractNum w:abstractNumId="8" w15:restartNumberingAfterBreak="0">
+    <w:nsid w:val="54F050F7"/>
+    <w:multiLevelType w:val="multilevel"/>
+    <w:tmpl w:val="8F2AB820"/>
+    <w:lvl w:ilvl="0">
+      <w:start w:val="1"/>
+      <w:numFmt w:val="decimal"/>
+      <w:lvlText w:val="%1."/>
+      <w:lvlJc w:val="left"/>
+      <w:pPr>
+        <w:tabs>
+          <w:tab w:val="num" w:pos="720"/>
+        </w:tabs>
+        <w:ind w:left="720" w:hanging="360"/>
+      </w:pPr>
+    </w:lvl>
+    <w:lvl w:ilvl="1" w:tentative="1">
+      <w:start w:val="1"/>
+      <w:numFmt w:val="decimal"/>
+      <w:lvlText w:val="%2."/>
+      <w:lvlJc w:val="left"/>
+      <w:pPr>
+        <w:tabs>
+          <w:tab w:val="num" w:pos="1440"/>
+        </w:tabs>
+        <w:ind w:left="1440" w:hanging="360"/>
+      </w:pPr>
+    </w:lvl>
+    <w:lvl w:ilvl="2" w:tentative="1">
+      <w:start w:val="1"/>
+      <w:numFmt w:val="decimal"/>
+      <w:lvlText w:val="%3."/>
+      <w:lvlJc w:val="left"/>
+      <w:pPr>
+        <w:tabs>
+          <w:tab w:val="num" w:pos="2160"/>
+        </w:tabs>
+        <w:ind w:left="2160" w:hanging="360"/>
+      </w:pPr>
+    </w:lvl>
+    <w:lvl w:ilvl="3" w:tentative="1">
+      <w:start w:val="1"/>
+      <w:numFmt w:val="decimal"/>
+      <w:lvlText w:val="%4."/>
+      <w:lvlJc w:val="left"/>
+      <w:pPr>
+        <w:tabs>
+          <w:tab w:val="num" w:pos="2880"/>
+        </w:tabs>
+        <w:ind w:left="2880" w:hanging="360"/>
+      </w:pPr>
+    </w:lvl>
+    <w:lvl w:ilvl="4" w:tentative="1">
+      <w:start w:val="1"/>
+      <w:numFmt w:val="decimal"/>
+      <w:lvlText w:val="%5."/>
+      <w:lvlJc w:val="left"/>
+      <w:pPr>
+        <w:tabs>
+          <w:tab w:val="num" w:pos="3600"/>
+        </w:tabs>
+        <w:ind w:left="3600" w:hanging="360"/>
+      </w:pPr>
+    </w:lvl>
+    <w:lvl w:ilvl="5" w:tentative="1">
+      <w:start w:val="1"/>
+      <w:numFmt w:val="decimal"/>
+      <w:lvlText w:val="%6."/>
+      <w:lvlJc w:val="left"/>
+      <w:pPr>
+        <w:tabs>
+          <w:tab w:val="num" w:pos="4320"/>
+        </w:tabs>
+        <w:ind w:left="4320" w:hanging="360"/>
+      </w:pPr>
+    </w:lvl>
+    <w:lvl w:ilvl="6" w:tentative="1">
+      <w:start w:val="1"/>
+      <w:numFmt w:val="decimal"/>
+      <w:lvlText w:val="%7."/>
+      <w:lvlJc w:val="left"/>
+      <w:pPr>
+        <w:tabs>
+          <w:tab w:val="num" w:pos="5040"/>
+        </w:tabs>
+        <w:ind w:left="5040" w:hanging="360"/>
+      </w:pPr>
+    </w:lvl>
+    <w:lvl w:ilvl="7" w:tentative="1">
+      <w:start w:val="1"/>
+      <w:numFmt w:val="decimal"/>
+      <w:lvlText w:val="%8."/>
+      <w:lvlJc w:val="left"/>
+      <w:pPr>
+        <w:tabs>
+          <w:tab w:val="num" w:pos="5760"/>
+        </w:tabs>
+        <w:ind w:left="5760" w:hanging="360"/>
+      </w:pPr>
+    </w:lvl>
+    <w:lvl w:ilvl="8" w:tentative="1">
+      <w:start w:val="1"/>
+      <w:numFmt w:val="decimal"/>
+      <w:lvlText w:val="%9."/>
+      <w:lvlJc w:val="left"/>
+      <w:pPr>
+        <w:tabs>
+          <w:tab w:val="num" w:pos="6480"/>
+        </w:tabs>
+        <w:ind w:left="6480" w:hanging="360"/>
+      </w:pPr>
+    </w:lvl>
+  </w:abstractNum>
+  <w:abstractNum w:abstractNumId="9" w15:restartNumberingAfterBreak="0">
+    <w:nsid w:val="577310C9"/>
+    <w:multiLevelType w:val="hybridMultilevel"/>
+    <w:tmpl w:val="34841B56"/>
+    <w:lvl w:ilvl="0" w:tplc="04090001">
+      <w:start w:val="1"/>
+      <w:numFmt w:val="bullet"/>
+      <w:lvlText w:val=""/>
+      <w:lvlJc w:val="left"/>
+      <w:pPr>
+        <w:ind w:left="720" w:hanging="360"/>
+      </w:pPr>
+      <w:rPr>
+        <w:rFonts w:ascii="Symbol" w:hAnsi="Symbol" w:hint="default"/>
+      </w:rPr>
+    </w:lvl>
+    <w:lvl w:ilvl="1" w:tplc="04090003" w:tentative="1">
+      <w:start w:val="1"/>
+      <w:numFmt w:val="bullet"/>
+      <w:lvlText w:val="o"/>
+      <w:lvlJc w:val="left"/>
+      <w:pPr>
+        <w:ind w:left="1440" w:hanging="360"/>
+      </w:pPr>
+      <w:rPr>
+        <w:rFonts w:ascii="Courier New" w:hAnsi="Courier New" w:cs="Courier New" w:hint="default"/>
+      </w:rPr>
+    </w:lvl>
+    <w:lvl w:ilvl="2" w:tplc="04090005" w:tentative="1">
+      <w:start w:val="1"/>
+      <w:numFmt w:val="bullet"/>
+      <w:lvlText w:val=""/>
+      <w:lvlJc w:val="left"/>
+      <w:pPr>
+        <w:ind w:left="2160" w:hanging="360"/>
+      </w:pPr>
+      <w:rPr>
+        <w:rFonts w:ascii="Wingdings" w:hAnsi="Wingdings" w:hint="default"/>
+      </w:rPr>
+    </w:lvl>
+    <w:lvl w:ilvl="3" w:tplc="04090001" w:tentative="1">
+      <w:start w:val="1"/>
+      <w:numFmt w:val="bullet"/>
+      <w:lvlText w:val=""/>
+      <w:lvlJc w:val="left"/>
+      <w:pPr>
+        <w:ind w:left="2880" w:hanging="360"/>
+      </w:pPr>
+      <w:rPr>
+        <w:rFonts w:ascii="Symbol" w:hAnsi="Symbol" w:hint="default"/>
+      </w:rPr>
+    </w:lvl>
+    <w:lvl w:ilvl="4" w:tplc="04090003" w:tentative="1">
+      <w:start w:val="1"/>
+      <w:numFmt w:val="bullet"/>
+      <w:lvlText w:val="o"/>
+      <w:lvlJc w:val="left"/>
+      <w:pPr>
+        <w:ind w:left="3600" w:hanging="360"/>
+      </w:pPr>
+      <w:rPr>
+        <w:rFonts w:ascii="Courier New" w:hAnsi="Courier New" w:cs="Courier New" w:hint="default"/>
+      </w:rPr>
+    </w:lvl>
+    <w:lvl w:ilvl="5" w:tplc="04090005" w:tentative="1">
+      <w:start w:val="1"/>
+      <w:numFmt w:val="bullet"/>
+      <w:lvlText w:val=""/>
+      <w:lvlJc w:val="left"/>
+      <w:pPr>
+        <w:ind w:left="4320" w:hanging="360"/>
+      </w:pPr>
+      <w:rPr>
+        <w:rFonts w:ascii="Wingdings" w:hAnsi="Wingdings" w:hint="default"/>
+      </w:rPr>
+    </w:lvl>
+    <w:lvl w:ilvl="6" w:tplc="04090001" w:tentative="1">
+      <w:start w:val="1"/>
+      <w:numFmt w:val="bullet"/>
+      <w:lvlText w:val=""/>
+      <w:lvlJc w:val="left"/>
+      <w:pPr>
+        <w:ind w:left="5040" w:hanging="360"/>
+      </w:pPr>
+      <w:rPr>
+        <w:rFonts w:ascii="Symbol" w:hAnsi="Symbol" w:hint="default"/>
+      </w:rPr>
+    </w:lvl>
+    <w:lvl w:ilvl="7" w:tplc="04090003" w:tentative="1">
+      <w:start w:val="1"/>
+      <w:numFmt w:val="bullet"/>
+      <w:lvlText w:val="o"/>
+      <w:lvlJc w:val="left"/>
+      <w:pPr>
+        <w:ind w:left="5760" w:hanging="360"/>
+      </w:pPr>
+      <w:rPr>
+        <w:rFonts w:ascii="Courier New" w:hAnsi="Courier New" w:cs="Courier New" w:hint="default"/>
+      </w:rPr>
+    </w:lvl>
+    <w:lvl w:ilvl="8" w:tplc="04090005" w:tentative="1">
+      <w:start w:val="1"/>
+      <w:numFmt w:val="bullet"/>
+      <w:lvlText w:val=""/>
+      <w:lvlJc w:val="left"/>
+      <w:pPr>
+        <w:ind w:left="6480" w:hanging="360"/>
+      </w:pPr>
+      <w:rPr>
+        <w:rFonts w:ascii="Wingdings" w:hAnsi="Wingdings" w:hint="default"/>
+      </w:rPr>
+    </w:lvl>
+  </w:abstractNum>
+  <w:abstractNum w:abstractNumId="10" w15:restartNumberingAfterBreak="0">
+    <w:nsid w:val="5ECE4290"/>
+    <w:multiLevelType w:val="hybridMultilevel"/>
+    <w:tmpl w:val="B9269B5A"/>
+    <w:lvl w:ilvl="0" w:tplc="04090001">
+      <w:start w:val="1"/>
+      <w:numFmt w:val="bullet"/>
+      <w:lvlText w:val=""/>
+      <w:lvlJc w:val="left"/>
+      <w:pPr>
+        <w:ind w:left="720" w:hanging="360"/>
+      </w:pPr>
+      <w:rPr>
+        <w:rFonts w:ascii="Symbol" w:hAnsi="Symbol" w:hint="default"/>
+      </w:rPr>
+    </w:lvl>
+    <w:lvl w:ilvl="1" w:tplc="04090003" w:tentative="1">
+      <w:start w:val="1"/>
+      <w:numFmt w:val="bullet"/>
+      <w:lvlText w:val="o"/>
+      <w:lvlJc w:val="left"/>
+      <w:pPr>
+        <w:ind w:left="1440" w:hanging="360"/>
+      </w:pPr>
+      <w:rPr>
+        <w:rFonts w:ascii="Courier New" w:hAnsi="Courier New" w:cs="Courier New" w:hint="default"/>
+      </w:rPr>
+    </w:lvl>
+    <w:lvl w:ilvl="2" w:tplc="04090005" w:tentative="1">
+      <w:start w:val="1"/>
+      <w:numFmt w:val="bullet"/>
+      <w:lvlText w:val=""/>
+      <w:lvlJc w:val="left"/>
+      <w:pPr>
+        <w:ind w:left="2160" w:hanging="360"/>
+      </w:pPr>
+      <w:rPr>
+        <w:rFonts w:ascii="Wingdings" w:hAnsi="Wingdings" w:hint="default"/>
+      </w:rPr>
+    </w:lvl>
+    <w:lvl w:ilvl="3" w:tplc="04090001" w:tentative="1">
+      <w:start w:val="1"/>
+      <w:numFmt w:val="bullet"/>
+      <w:lvlText w:val=""/>
+      <w:lvlJc w:val="left"/>
+      <w:pPr>
+        <w:ind w:left="2880" w:hanging="360"/>
+      </w:pPr>
+      <w:rPr>
+        <w:rFonts w:ascii="Symbol" w:hAnsi="Symbol" w:hint="default"/>
+      </w:rPr>
+    </w:lvl>
+    <w:lvl w:ilvl="4" w:tplc="04090003" w:tentative="1">
+      <w:start w:val="1"/>
+      <w:numFmt w:val="bullet"/>
+      <w:lvlText w:val="o"/>
+      <w:lvlJc w:val="left"/>
+      <w:pPr>
+        <w:ind w:left="3600" w:hanging="360"/>
+      </w:pPr>
+      <w:rPr>
+        <w:rFonts w:ascii="Courier New" w:hAnsi="Courier New" w:cs="Courier New" w:hint="default"/>
+      </w:rPr>
+    </w:lvl>
+    <w:lvl w:ilvl="5" w:tplc="04090005" w:tentative="1">
+      <w:start w:val="1"/>
+      <w:numFmt w:val="bullet"/>
+      <w:lvlText w:val=""/>
+      <w:lvlJc w:val="left"/>
+      <w:pPr>
+        <w:ind w:left="4320" w:hanging="360"/>
+      </w:pPr>
+      <w:rPr>
+        <w:rFonts w:ascii="Wingdings" w:hAnsi="Wingdings" w:hint="default"/>
+      </w:rPr>
+    </w:lvl>
+    <w:lvl w:ilvl="6" w:tplc="04090001" w:tentative="1">
+      <w:start w:val="1"/>
+      <w:numFmt w:val="bullet"/>
+      <w:lvlText w:val=""/>
+      <w:lvlJc w:val="left"/>
+      <w:pPr>
+        <w:ind w:left="5040" w:hanging="360"/>
+      </w:pPr>
+      <w:rPr>
+        <w:rFonts w:ascii="Symbol" w:hAnsi="Symbol" w:hint="default"/>
+      </w:rPr>
+    </w:lvl>
+    <w:lvl w:ilvl="7" w:tplc="04090003" w:tentative="1">
+      <w:start w:val="1"/>
+      <w:numFmt w:val="bullet"/>
+      <w:lvlText w:val="o"/>
+      <w:lvlJc w:val="left"/>
+      <w:pPr>
+        <w:ind w:left="5760" w:hanging="360"/>
+      </w:pPr>
+      <w:rPr>
+        <w:rFonts w:ascii="Courier New" w:hAnsi="Courier New" w:cs="Courier New" w:hint="default"/>
+      </w:rPr>
+    </w:lvl>
+    <w:lvl w:ilvl="8" w:tplc="04090005" w:tentative="1">
+      <w:start w:val="1"/>
+      <w:numFmt w:val="bullet"/>
+      <w:lvlText w:val=""/>
+      <w:lvlJc w:val="left"/>
+      <w:pPr>
+        <w:ind w:left="6480" w:hanging="360"/>
+      </w:pPr>
+      <w:rPr>
+        <w:rFonts w:ascii="Wingdings" w:hAnsi="Wingdings" w:hint="default"/>
+      </w:rPr>
+    </w:lvl>
+  </w:abstractNum>
+  <w:abstractNum w:abstractNumId="11" w15:restartNumberingAfterBreak="0">
     <w:nsid w:val="61985D6C"/>
     <w:multiLevelType w:val="hybridMultilevel"/>
     <w:tmpl w:val="631E073C"/>
@@ -3100,7 +4078,7 @@
       </w:rPr>
     </w:lvl>
   </w:abstractNum>
-  <w:abstractNum w:abstractNumId="9" w15:restartNumberingAfterBreak="0">
+  <w:abstractNum w:abstractNumId="12" w15:restartNumberingAfterBreak="0">
     <w:nsid w:val="65761E89"/>
     <w:multiLevelType w:val="multilevel"/>
     <w:tmpl w:val="3DFA3510"/>
@@ -3249,7 +4227,7 @@
       </w:rPr>
     </w:lvl>
   </w:abstractNum>
-  <w:abstractNum w:abstractNumId="10" w15:restartNumberingAfterBreak="0">
+  <w:abstractNum w:abstractNumId="13" w15:restartNumberingAfterBreak="0">
     <w:nsid w:val="66811D06"/>
     <w:multiLevelType w:val="hybridMultilevel"/>
     <w:tmpl w:val="65FAC880"/>
@@ -3335,6 +4313,123 @@
       <w:lvlJc w:val="right"/>
       <w:pPr>
         <w:ind w:left="6480" w:hanging="180"/>
+      </w:pPr>
+    </w:lvl>
+  </w:abstractNum>
+  <w:abstractNum w:abstractNumId="14" w15:restartNumberingAfterBreak="0">
+    <w:nsid w:val="71BA4AA2"/>
+    <w:multiLevelType w:val="multilevel"/>
+    <w:tmpl w:val="BE0097B8"/>
+    <w:lvl w:ilvl="0">
+      <w:start w:val="1"/>
+      <w:numFmt w:val="decimal"/>
+      <w:lvlText w:val="%1."/>
+      <w:lvlJc w:val="left"/>
+      <w:pPr>
+        <w:tabs>
+          <w:tab w:val="num" w:pos="720"/>
+        </w:tabs>
+        <w:ind w:left="720" w:hanging="360"/>
+      </w:pPr>
+    </w:lvl>
+    <w:lvl w:ilvl="1">
+      <w:start w:val="1"/>
+      <w:numFmt w:val="bullet"/>
+      <w:lvlText w:val="o"/>
+      <w:lvlJc w:val="left"/>
+      <w:pPr>
+        <w:tabs>
+          <w:tab w:val="num" w:pos="1440"/>
+        </w:tabs>
+        <w:ind w:left="1440" w:hanging="360"/>
+      </w:pPr>
+      <w:rPr>
+        <w:rFonts w:ascii="Courier New" w:hAnsi="Courier New" w:hint="default"/>
+        <w:sz w:val="20"/>
+      </w:rPr>
+    </w:lvl>
+    <w:lvl w:ilvl="2" w:tentative="1">
+      <w:start w:val="1"/>
+      <w:numFmt w:val="decimal"/>
+      <w:lvlText w:val="%3."/>
+      <w:lvlJc w:val="left"/>
+      <w:pPr>
+        <w:tabs>
+          <w:tab w:val="num" w:pos="2160"/>
+        </w:tabs>
+        <w:ind w:left="2160" w:hanging="360"/>
+      </w:pPr>
+    </w:lvl>
+    <w:lvl w:ilvl="3" w:tentative="1">
+      <w:start w:val="1"/>
+      <w:numFmt w:val="decimal"/>
+      <w:lvlText w:val="%4."/>
+      <w:lvlJc w:val="left"/>
+      <w:pPr>
+        <w:tabs>
+          <w:tab w:val="num" w:pos="2880"/>
+        </w:tabs>
+        <w:ind w:left="2880" w:hanging="360"/>
+      </w:pPr>
+    </w:lvl>
+    <w:lvl w:ilvl="4" w:tentative="1">
+      <w:start w:val="1"/>
+      <w:numFmt w:val="decimal"/>
+      <w:lvlText w:val="%5."/>
+      <w:lvlJc w:val="left"/>
+      <w:pPr>
+        <w:tabs>
+          <w:tab w:val="num" w:pos="3600"/>
+        </w:tabs>
+        <w:ind w:left="3600" w:hanging="360"/>
+      </w:pPr>
+    </w:lvl>
+    <w:lvl w:ilvl="5" w:tentative="1">
+      <w:start w:val="1"/>
+      <w:numFmt w:val="decimal"/>
+      <w:lvlText w:val="%6."/>
+      <w:lvlJc w:val="left"/>
+      <w:pPr>
+        <w:tabs>
+          <w:tab w:val="num" w:pos="4320"/>
+        </w:tabs>
+        <w:ind w:left="4320" w:hanging="360"/>
+      </w:pPr>
+    </w:lvl>
+    <w:lvl w:ilvl="6" w:tentative="1">
+      <w:start w:val="1"/>
+      <w:numFmt w:val="decimal"/>
+      <w:lvlText w:val="%7."/>
+      <w:lvlJc w:val="left"/>
+      <w:pPr>
+        <w:tabs>
+          <w:tab w:val="num" w:pos="5040"/>
+        </w:tabs>
+        <w:ind w:left="5040" w:hanging="360"/>
+      </w:pPr>
+    </w:lvl>
+    <w:lvl w:ilvl="7" w:tentative="1">
+      <w:start w:val="1"/>
+      <w:numFmt w:val="decimal"/>
+      <w:lvlText w:val="%8."/>
+      <w:lvlJc w:val="left"/>
+      <w:pPr>
+        <w:tabs>
+          <w:tab w:val="num" w:pos="5760"/>
+        </w:tabs>
+        <w:ind w:left="5760" w:hanging="360"/>
+      </w:pPr>
+    </w:lvl>
+    <w:lvl w:ilvl="8" w:tentative="1">
+      <w:start w:val="1"/>
+      <w:numFmt w:val="decimal"/>
+      <w:lvlText w:val="%9."/>
+      <w:lvlJc w:val="left"/>
+      <w:pPr>
+        <w:tabs>
+          <w:tab w:val="num" w:pos="6480"/>
+        </w:tabs>
+        <w:ind w:left="6480" w:hanging="360"/>
       </w:pPr>
     </w:lvl>
   </w:abstractNum>
@@ -3342,7 +4437,7 @@
     <w:abstractNumId w:val="6"/>
   </w:num>
   <w:num w:numId="2" w16cid:durableId="2061711802">
-    <w:abstractNumId w:val="9"/>
+    <w:abstractNumId w:val="12"/>
   </w:num>
   <w:num w:numId="3" w16cid:durableId="1991713943">
     <w:abstractNumId w:val="7"/>
@@ -3360,16 +4455,28 @@
     <w:abstractNumId w:val="5"/>
   </w:num>
   <w:num w:numId="8" w16cid:durableId="1028146923">
-    <w:abstractNumId w:val="8"/>
+    <w:abstractNumId w:val="11"/>
   </w:num>
   <w:num w:numId="9" w16cid:durableId="194774250">
-    <w:abstractNumId w:val="10"/>
+    <w:abstractNumId w:val="13"/>
   </w:num>
   <w:num w:numId="10" w16cid:durableId="1589074743">
     <w:abstractNumId w:val="1"/>
   </w:num>
   <w:num w:numId="11" w16cid:durableId="2053725374">
     <w:abstractNumId w:val="3"/>
+  </w:num>
+  <w:num w:numId="12" w16cid:durableId="258225124">
+    <w:abstractNumId w:val="10"/>
+  </w:num>
+  <w:num w:numId="13" w16cid:durableId="212346937">
+    <w:abstractNumId w:val="9"/>
+  </w:num>
+  <w:num w:numId="14" w16cid:durableId="560020679">
+    <w:abstractNumId w:val="8"/>
+  </w:num>
+  <w:num w:numId="15" w16cid:durableId="2065327314">
+    <w:abstractNumId w:val="14"/>
   </w:num>
 </w:numbering>
 </file>
@@ -3976,7 +5083,6 @@
   <w:style w:type="character" w:default="1" w:styleId="DefaultParagraphFont">
     <w:name w:val="Default Paragraph Font"/>
     <w:uiPriority w:val="1"/>
-    <w:semiHidden/>
     <w:unhideWhenUsed/>
   </w:style>
   <w:style w:type="table" w:default="1" w:styleId="TableNormal">

--- a/Detalles del Proyecto.docx
+++ b/Detalles del Proyecto.docx
@@ -1783,6 +1783,12 @@
     <w:p/>
     <w:p>
       <w:r>
+        <w:br w:type="page"/>
+      </w:r>
+    </w:p>
+    <w:p>
+      <w:r>
+        <w:lastRenderedPageBreak/>
         <w:t xml:space="preserve">El proyecto se divide en 3 </w:t>
       </w:r>
       <w:proofErr w:type="spellStart"/>
@@ -1794,6 +1800,7 @@
         <w:t>.</w:t>
       </w:r>
     </w:p>
+    <w:p/>
     <w:p>
       <w:pPr>
         <w:rPr>
@@ -1820,10 +1827,159 @@
     </w:p>
     <w:p>
       <w:r>
+        <w:t>Objetivo: registro de nuevos usuarios, inicio de sesión y configuración de perfil.</w:t>
+      </w:r>
+    </w:p>
+    <w:p>
+      <w:r>
+        <w:t>Comprende las siguientes historias de usuarios:</w:t>
+      </w:r>
+    </w:p>
+    <w:p>
+      <w:r>
+        <w:t>HU05 – Registrarme en la plataforma</w:t>
+      </w:r>
+    </w:p>
+    <w:p>
+      <w:r>
+        <w:t>HU06 – Iniciar sesión</w:t>
+      </w:r>
+    </w:p>
+    <w:p>
+      <w:r>
+        <w:t>HU07 – Editar mi perfil</w:t>
+      </w:r>
+    </w:p>
+    <w:p>
+      <w:r>
+        <w:t>HU08 – Ver perfil de otro usuario</w:t>
+      </w:r>
+    </w:p>
+    <w:p/>
+    <w:p>
+      <w:pPr>
+        <w:rPr>
+          <w:b/>
+          <w:bCs/>
+        </w:rPr>
+      </w:pPr>
+      <w:proofErr w:type="spellStart"/>
+      <w:r>
+        <w:rPr>
+          <w:b/>
+          <w:bCs/>
+        </w:rPr>
+        <w:t>Milestone</w:t>
+      </w:r>
+      <w:proofErr w:type="spellEnd"/>
+      <w:r>
+        <w:rPr>
+          <w:b/>
+          <w:bCs/>
+        </w:rPr>
+        <w:t xml:space="preserve"> 2</w:t>
+      </w:r>
+    </w:p>
+    <w:p>
+      <w:r>
+        <w:t>Objetivo:</w:t>
+      </w:r>
+      <w:r>
+        <w:t xml:space="preserve"> navegación y gestión de productos. Permitir a los usuarios que puedan buscar, cargar y gestionar figuritas.</w:t>
+      </w:r>
+    </w:p>
+    <w:p/>
+    <w:p>
+      <w:r>
+        <w:t>Comprende las siguientes historias de usuarios:</w:t>
+      </w:r>
+    </w:p>
+    <w:p>
+      <w:r>
+        <w:t>HU01 – Buscar figurita por número</w:t>
+      </w:r>
+    </w:p>
+    <w:p>
+      <w:r>
+        <w:t>HU02 – Buscar figurita por nombre</w:t>
+      </w:r>
+    </w:p>
+    <w:p>
+      <w:r>
+        <w:t>HU03 – Filtrar figuritas por álbum</w:t>
+      </w:r>
+    </w:p>
+    <w:p>
+      <w:r>
+        <w:t>HU04 – Ver detalle de figurita</w:t>
+      </w:r>
+    </w:p>
+    <w:p>
+      <w:r>
+        <w:t>HU09 – Cargar figurita repetida</w:t>
+      </w:r>
+    </w:p>
+    <w:p>
+      <w:r>
+        <w:t>HU10 – Editar figurita cargada</w:t>
+      </w:r>
+    </w:p>
+    <w:p>
+      <w:r>
+        <w:t>HU11 – Eliminar figurita</w:t>
+      </w:r>
+    </w:p>
+    <w:p>
+      <w:r>
+        <w:t>HU12 – Ver mis figuritas</w:t>
+      </w:r>
+    </w:p>
+    <w:p>
+      <w:r>
+        <w:t>HU13 – Marcar figurita como vendida</w:t>
+      </w:r>
+    </w:p>
+    <w:p/>
+    <w:p>
+      <w:pPr>
+        <w:rPr>
+          <w:b/>
+          <w:bCs/>
+        </w:rPr>
+      </w:pPr>
+      <w:r>
+        <w:rPr>
+          <w:b/>
+          <w:bCs/>
+        </w:rPr>
+        <w:br w:type="page"/>
+      </w:r>
+    </w:p>
+    <w:p>
+      <w:proofErr w:type="spellStart"/>
+      <w:r>
+        <w:rPr>
+          <w:b/>
+          <w:bCs/>
+        </w:rPr>
         <w:lastRenderedPageBreak/>
-        <w:t>Objetivo: registro de nuevos usuarios, inicio de sesión y configuración de perfil.</w:t>
-      </w:r>
-    </w:p>
+        <w:t>Milestone</w:t>
+      </w:r>
+      <w:proofErr w:type="spellEnd"/>
+      <w:r>
+        <w:rPr>
+          <w:b/>
+          <w:bCs/>
+        </w:rPr>
+        <w:t xml:space="preserve"> 3</w:t>
+      </w:r>
+    </w:p>
+    <w:p>
+      <w:r>
+        <w:t>Objetivo: mejorar la interacción entre usuarios y la experiencia general de uso del sistema.</w:t>
+      </w:r>
+    </w:p>
+    <w:p/>
     <w:p>
       <w:r>
         <w:t>Comprende las siguientes historias de usuarios:</w:t>
@@ -1831,141 +1987,6 @@
     </w:p>
     <w:p>
       <w:r>
-        <w:t>HU05 – Registrarme en la plataforma</w:t>
-      </w:r>
-    </w:p>
-    <w:p/>
-    <w:p>
-      <w:r>
-        <w:t>HU06 – Iniciar sesión</w:t>
-      </w:r>
-    </w:p>
-    <w:p>
-      <w:r>
-        <w:t>HU07 – Editar mi perfil</w:t>
-      </w:r>
-    </w:p>
-    <w:p>
-      <w:r>
-        <w:t>HU08 – Ver perfil de otro usuario</w:t>
-      </w:r>
-    </w:p>
-    <w:p/>
-    <w:p>
-      <w:pPr>
-        <w:rPr>
-          <w:b/>
-          <w:bCs/>
-        </w:rPr>
-      </w:pPr>
-      <w:proofErr w:type="spellStart"/>
-      <w:r>
-        <w:rPr>
-          <w:b/>
-          <w:bCs/>
-        </w:rPr>
-        <w:t>Milestone</w:t>
-      </w:r>
-      <w:proofErr w:type="spellEnd"/>
-      <w:r>
-        <w:rPr>
-          <w:b/>
-          <w:bCs/>
-        </w:rPr>
-        <w:t xml:space="preserve"> 2</w:t>
-      </w:r>
-    </w:p>
-    <w:p>
-      <w:r>
-        <w:t>Objetivo:</w:t>
-      </w:r>
-      <w:r>
-        <w:t xml:space="preserve"> navegación y gestión de productos. Permitir a los usuarios que puedan buscar, cargar y gestionar figuritas.</w:t>
-      </w:r>
-    </w:p>
-    <w:p/>
-    <w:p>
-      <w:r>
-        <w:t>Comprende las siguientes historias de usuarios:</w:t>
-      </w:r>
-    </w:p>
-    <w:p>
-      <w:r>
-        <w:t>HU01 – Buscar figurita por número</w:t>
-      </w:r>
-    </w:p>
-    <w:p>
-      <w:r>
-        <w:t>HU02 – Buscar figurita por nombre</w:t>
-      </w:r>
-    </w:p>
-    <w:p>
-      <w:r>
-        <w:t>HU03 – Filtrar figuritas por álbum</w:t>
-      </w:r>
-    </w:p>
-    <w:p>
-      <w:r>
-        <w:t>HU04 – Ver detalle de figurita</w:t>
-      </w:r>
-    </w:p>
-    <w:p>
-      <w:r>
-        <w:t>HU09 – Cargar figurita repetida</w:t>
-      </w:r>
-    </w:p>
-    <w:p>
-      <w:r>
-        <w:t>HU10 – Editar figurita cargada</w:t>
-      </w:r>
-    </w:p>
-    <w:p>
-      <w:r>
-        <w:t>HU11 – Eliminar figurita</w:t>
-      </w:r>
-    </w:p>
-    <w:p>
-      <w:r>
-        <w:t>HU12 – Ver mis figuritas</w:t>
-      </w:r>
-    </w:p>
-    <w:p>
-      <w:r>
-        <w:t>HU13 – Marcar figurita como vendida</w:t>
-      </w:r>
-    </w:p>
-    <w:p/>
-    <w:p>
-      <w:proofErr w:type="spellStart"/>
-      <w:r>
-        <w:rPr>
-          <w:b/>
-          <w:bCs/>
-        </w:rPr>
-        <w:t>Milestone</w:t>
-      </w:r>
-      <w:proofErr w:type="spellEnd"/>
-      <w:r>
-        <w:rPr>
-          <w:b/>
-          <w:bCs/>
-        </w:rPr>
-        <w:t xml:space="preserve"> 3</w:t>
-      </w:r>
-    </w:p>
-    <w:p>
-      <w:r>
-        <w:t>Objetivo: mejorar la interacción entre usuarios y la experiencia general de uso del sistema.</w:t>
-      </w:r>
-    </w:p>
-    <w:p/>
-    <w:p>
-      <w:r>
-        <w:t>Comprende las siguientes historias de usuarios:</w:t>
-      </w:r>
-    </w:p>
-    <w:p>
-      <w:r>
         <w:t>HU14 – Enviar mensaje al vendedor</w:t>
       </w:r>
     </w:p>
@@ -1976,7 +1997,6 @@
     </w:p>
     <w:p>
       <w:r>
-        <w:lastRenderedPageBreak/>
         <w:t>HU16 – Navegar en celular</w:t>
       </w:r>
     </w:p>
@@ -2154,6 +2174,80 @@
           <w:bCs/>
           <w:u w:val="single"/>
         </w:rPr>
+        <w:br w:type="page"/>
+      </w:r>
+    </w:p>
+    <w:p>
+      <w:pPr>
+        <w:rPr>
+          <w:b/>
+          <w:bCs/>
+          <w:u w:val="single"/>
+          <w:lang w:val="en-US"/>
+        </w:rPr>
+      </w:pPr>
+      <w:r>
+        <w:rPr>
+          <w:b/>
+          <w:bCs/>
+          <w:u w:val="single"/>
+          <w:lang w:val="en-US"/>
+        </w:rPr>
+        <w:lastRenderedPageBreak/>
+        <w:t xml:space="preserve">Link a </w:t>
+      </w:r>
+      <w:proofErr w:type="spellStart"/>
+      <w:r>
+        <w:rPr>
+          <w:b/>
+          <w:bCs/>
+          <w:u w:val="single"/>
+          <w:lang w:val="en-US"/>
+        </w:rPr>
+        <w:t>Guthub</w:t>
+      </w:r>
+      <w:proofErr w:type="spellEnd"/>
+    </w:p>
+    <w:p>
+      <w:pPr>
+        <w:rPr>
+          <w:lang w:val="en-US"/>
+        </w:rPr>
+      </w:pPr>
+      <w:hyperlink r:id="rId6" w:history="1">
+        <w:r>
+          <w:rPr>
+            <w:rStyle w:val="Hyperlink"/>
+            <w:lang w:val="en-US"/>
+          </w:rPr>
+          <w:t>https://github.com/DeniseDesu/parcial-2-ap-acn5av-villafana_linan-villafana_linan</w:t>
+        </w:r>
+      </w:hyperlink>
+    </w:p>
+    <w:p>
+      <w:pPr>
+        <w:rPr>
+          <w:b/>
+          <w:bCs/>
+          <w:u w:val="single"/>
+          <w:lang w:val="en-US"/>
+        </w:rPr>
+      </w:pPr>
+    </w:p>
+    <w:p>
+      <w:pPr>
+        <w:rPr>
+          <w:b/>
+          <w:bCs/>
+          <w:u w:val="single"/>
+        </w:rPr>
+      </w:pPr>
+      <w:r>
+        <w:rPr>
+          <w:b/>
+          <w:bCs/>
+          <w:u w:val="single"/>
+        </w:rPr>
         <w:t>Registro de reuniones</w:t>
       </w:r>
     </w:p>
@@ -2209,7 +2303,6 @@
         <w:t>, se adoptará un enfoque adaptable para la gestión de cambios, alineado a las mejores prácticas de proyectos.</w:t>
       </w:r>
     </w:p>
-    <w:p/>
     <w:p>
       <w:pPr>
         <w:rPr>
@@ -2233,7 +2326,6 @@
           <w:bCs/>
           <w:lang w:val="en-US"/>
         </w:rPr>
-        <w:lastRenderedPageBreak/>
         <w:t>Tipos</w:t>
       </w:r>
       <w:proofErr w:type="spellEnd"/>
@@ -2548,6 +2640,7 @@
         </w:numPr>
       </w:pPr>
       <w:r>
+        <w:lastRenderedPageBreak/>
         <w:t>Cambios funcionales requieren validación en reunión.</w:t>
       </w:r>
     </w:p>
@@ -5083,6 +5176,7 @@
   <w:style w:type="character" w:default="1" w:styleId="DefaultParagraphFont">
     <w:name w:val="Default Paragraph Font"/>
     <w:uiPriority w:val="1"/>
+    <w:semiHidden/>
     <w:unhideWhenUsed/>
   </w:style>
   <w:style w:type="table" w:default="1" w:styleId="TableNormal">
